--- a/CS251-Omar Khaled Ali-2011522-SDDDocument.docx
+++ b/CS251-Omar Khaled Ali-2011522-SDDDocument.docx
@@ -755,22 +755,21 @@
     </w:sdt>
     <w:sdt>
       <w:sdtPr>
+        <w:rPr>
+          <w:rFonts w:asciiTheme="minorHAnsi" w:eastAsiaTheme="minorEastAsia" w:hAnsiTheme="minorHAnsi" w:cstheme="minorBidi"/>
+          <w:b w:val="0"/>
+          <w:bCs w:val="0"/>
+          <w:color w:val="auto"/>
+          <w:sz w:val="22"/>
+          <w:szCs w:val="22"/>
+        </w:rPr>
         <w:id w:val="2114092651"/>
         <w:docPartObj>
           <w:docPartGallery w:val="Table of Contents"/>
           <w:docPartUnique/>
         </w:docPartObj>
       </w:sdtPr>
-      <w:sdtEndPr>
-        <w:rPr>
-          <w:rFonts w:asciiTheme="minorHAnsi" w:eastAsiaTheme="minorEastAsia" w:hAnsiTheme="minorHAnsi" w:cstheme="minorBidi"/>
-          <w:b w:val="0"/>
-          <w:bCs w:val="0"/>
-          <w:color w:val="auto"/>
-          <w:sz w:val="22"/>
-          <w:szCs w:val="22"/>
-        </w:rPr>
-      </w:sdtEndPr>
+      <w:sdtEndPr/>
       <w:sdtContent>
         <w:p>
           <w:pPr>
@@ -1349,23 +1348,24 @@
       </w:pPr>
       <w:r>
         <w:rPr>
+          <w:sz w:val="52"/>
+          <w:szCs w:val="52"/>
+          <w:lang w:bidi="ar-YE"/>
+        </w:rPr>
+        <w:br w:type="textWrapping" w:clear="all"/>
+      </w:r>
+      <w:bookmarkStart w:id="0" w:name="_GoBack"/>
+      <w:r>
+        <w:rPr>
           <w:noProof/>
           <w:sz w:val="52"/>
           <w:szCs w:val="52"/>
         </w:rPr>
         <w:drawing>
-          <wp:anchor distT="0" distB="0" distL="114300" distR="114300" simplePos="0" relativeHeight="251658752" behindDoc="0" locked="0" layoutInCell="1" allowOverlap="1" wp14:anchorId="55406D23" wp14:editId="23A7CC15">
-            <wp:simplePos x="0" y="0"/>
-            <wp:positionH relativeFrom="column">
-              <wp:align>left</wp:align>
-            </wp:positionH>
-            <wp:positionV relativeFrom="paragraph">
-              <wp:align>top</wp:align>
-            </wp:positionV>
-            <wp:extent cx="5274310" cy="2469515"/>
+          <wp:inline distT="0" distB="0" distL="0" distR="0">
+            <wp:extent cx="5274310" cy="2470150"/>
             <wp:effectExtent l="0" t="0" r="0" b="0"/>
-            <wp:wrapSquare wrapText="bothSides"/>
-            <wp:docPr id="1" name="Picture 1"/>
+            <wp:docPr id="6" name="Picture 6"/>
             <wp:cNvGraphicFramePr>
               <a:graphicFrameLocks xmlns:a="http://schemas.openxmlformats.org/drawingml/2006/main" noChangeAspect="1"/>
             </wp:cNvGraphicFramePr>
@@ -1373,7 +1373,7 @@
               <a:graphicData uri="http://schemas.openxmlformats.org/drawingml/2006/picture">
                 <pic:pic xmlns:pic="http://schemas.openxmlformats.org/drawingml/2006/picture">
                   <pic:nvPicPr>
-                    <pic:cNvPr id="0" name="Capture1.PNG"/>
+                    <pic:cNvPr id="0" name="Screenshot001.jpg"/>
                     <pic:cNvPicPr/>
                   </pic:nvPicPr>
                   <pic:blipFill>
@@ -1391,7 +1391,7 @@
                   <pic:spPr>
                     <a:xfrm>
                       <a:off x="0" y="0"/>
-                      <a:ext cx="5274310" cy="2469515"/>
+                      <a:ext cx="5274310" cy="2470150"/>
                     </a:xfrm>
                     <a:prstGeom prst="rect">
                       <a:avLst/>
@@ -1400,17 +1400,20 @@
                 </pic:pic>
               </a:graphicData>
             </a:graphic>
-          </wp:anchor>
+          </wp:inline>
         </w:drawing>
       </w:r>
-      <w:r>
+      <w:bookmarkEnd w:id="0"/>
+    </w:p>
+    <w:p>
+      <w:pPr>
+        <w:ind w:left="360"/>
         <w:rPr>
           <w:sz w:val="52"/>
           <w:szCs w:val="52"/>
           <w:lang w:bidi="ar-YE"/>
         </w:rPr>
-        <w:br w:type="textWrapping" w:clear="all"/>
-      </w:r>
+      </w:pPr>
     </w:p>
     <w:p>
       <w:pPr>
@@ -1475,30 +1478,19 @@
     <w:p>
       <w:pPr>
         <w:ind w:left="360"/>
+        <w:jc w:val="right"/>
         <w:rPr>
           <w:sz w:val="52"/>
           <w:szCs w:val="52"/>
           <w:lang w:bidi="ar-YE"/>
         </w:rPr>
       </w:pPr>
-    </w:p>
-    <w:p>
-      <w:pPr>
-        <w:ind w:left="360"/>
-        <w:jc w:val="right"/>
+      <w:r>
         <w:rPr>
           <w:sz w:val="52"/>
           <w:szCs w:val="52"/>
           <w:lang w:bidi="ar-YE"/>
         </w:rPr>
-      </w:pPr>
-      <w:r>
-        <w:rPr>
-          <w:sz w:val="52"/>
-          <w:szCs w:val="52"/>
-          <w:lang w:bidi="ar-YE"/>
-        </w:rPr>
-        <w:lastRenderedPageBreak/>
         <w:t xml:space="preserve">Sequence </w:t>
       </w:r>
       <w:proofErr w:type="gramStart"/>
@@ -1517,24 +1509,55 @@
         <w:ind w:left="360"/>
         <w:jc w:val="right"/>
         <w:rPr>
-          <w:sz w:val="52"/>
-          <w:szCs w:val="52"/>
-          <w:lang w:bidi="ar-YE"/>
-        </w:rPr>
-      </w:pPr>
-      <w:bookmarkStart w:id="0" w:name="_GoBack"/>
-      <w:bookmarkEnd w:id="0"/>
+          <w:color w:val="FF0000"/>
+          <w:sz w:val="28"/>
+          <w:szCs w:val="28"/>
+          <w:lang w:bidi="ar-YE"/>
+        </w:rPr>
+      </w:pPr>
       <w:r>
         <w:rPr>
+          <w:color w:val="FF0000"/>
+          <w:sz w:val="28"/>
+          <w:szCs w:val="28"/>
+          <w:lang w:bidi="ar-YE"/>
+        </w:rPr>
+        <w:lastRenderedPageBreak/>
+        <w:t>1_ E</w:t>
+      </w:r>
+      <w:r>
+        <w:rPr>
+          <w:color w:val="FF0000"/>
+          <w:sz w:val="28"/>
+          <w:szCs w:val="28"/>
+          <w:lang w:bidi="ar-YE"/>
+        </w:rPr>
+        <w:t>ntering data series</w:t>
+      </w:r>
+    </w:p>
+    <w:p>
+      <w:pPr>
+        <w:ind w:left="360"/>
+        <w:jc w:val="right"/>
+        <w:rPr>
+          <w:color w:val="FF0000"/>
+          <w:sz w:val="28"/>
+          <w:szCs w:val="28"/>
+          <w:lang w:bidi="ar-YE"/>
+        </w:rPr>
+      </w:pPr>
+      <w:r>
+        <w:rPr>
           <w:noProof/>
-          <w:sz w:val="52"/>
-          <w:szCs w:val="52"/>
+          <w:color w:val="FF0000"/>
+          <w:sz w:val="28"/>
+          <w:szCs w:val="28"/>
         </w:rPr>
         <w:drawing>
           <wp:inline distT="0" distB="0" distL="0" distR="0">
-            <wp:extent cx="5274310" cy="2329180"/>
+            <wp:extent cx="5274310" cy="3251835"/>
             <wp:effectExtent l="0" t="0" r="0" b="0"/>
-            <wp:docPr id="3" name="Picture 3"/>
+            <wp:docPr id="4" name="Picture 4"/>
             <wp:cNvGraphicFramePr>
               <a:graphicFrameLocks xmlns:a="http://schemas.openxmlformats.org/drawingml/2006/main" noChangeAspect="1"/>
             </wp:cNvGraphicFramePr>
@@ -1542,7 +1565,7 @@
               <a:graphicData uri="http://schemas.openxmlformats.org/drawingml/2006/picture">
                 <pic:pic xmlns:pic="http://schemas.openxmlformats.org/drawingml/2006/picture">
                   <pic:nvPicPr>
-                    <pic:cNvPr id="0" name="Capture.PNG"/>
+                    <pic:cNvPr id="0" name="entering data series.PNG"/>
                     <pic:cNvPicPr/>
                   </pic:nvPicPr>
                   <pic:blipFill>
@@ -1560,7 +1583,7 @@
                   <pic:spPr>
                     <a:xfrm>
                       <a:off x="0" y="0"/>
-                      <a:ext cx="5274310" cy="2329180"/>
+                      <a:ext cx="5274310" cy="3251835"/>
                     </a:xfrm>
                     <a:prstGeom prst="rect">
                       <a:avLst/>
@@ -1573,8 +1596,756 @@
         </w:drawing>
       </w:r>
     </w:p>
+    <w:p>
+      <w:pPr>
+        <w:ind w:left="360"/>
+        <w:jc w:val="right"/>
+        <w:rPr>
+          <w:color w:val="FF0000"/>
+          <w:sz w:val="28"/>
+          <w:szCs w:val="28"/>
+          <w:lang w:bidi="ar-YE"/>
+        </w:rPr>
+      </w:pPr>
+      <w:r>
+        <w:rPr>
+          <w:color w:val="FF0000"/>
+          <w:sz w:val="28"/>
+          <w:szCs w:val="28"/>
+          <w:lang w:bidi="ar-YE"/>
+        </w:rPr>
+        <w:t>2_ entering legend info</w:t>
+      </w:r>
+    </w:p>
+    <w:p>
+      <w:pPr>
+        <w:ind w:left="360"/>
+        <w:jc w:val="right"/>
+        <w:rPr>
+          <w:color w:val="FF0000"/>
+          <w:sz w:val="28"/>
+          <w:szCs w:val="28"/>
+          <w:lang w:bidi="ar-YE"/>
+        </w:rPr>
+      </w:pPr>
+      <w:r>
+        <w:rPr>
+          <w:noProof/>
+          <w:color w:val="FF0000"/>
+          <w:sz w:val="28"/>
+          <w:szCs w:val="28"/>
+        </w:rPr>
+        <w:drawing>
+          <wp:inline distT="0" distB="0" distL="0" distR="0">
+            <wp:extent cx="5274310" cy="2703830"/>
+            <wp:effectExtent l="0" t="0" r="0" b="0"/>
+            <wp:docPr id="5" name="Picture 5"/>
+            <wp:cNvGraphicFramePr>
+              <a:graphicFrameLocks xmlns:a="http://schemas.openxmlformats.org/drawingml/2006/main" noChangeAspect="1"/>
+            </wp:cNvGraphicFramePr>
+            <a:graphic xmlns:a="http://schemas.openxmlformats.org/drawingml/2006/main">
+              <a:graphicData uri="http://schemas.openxmlformats.org/drawingml/2006/picture">
+                <pic:pic xmlns:pic="http://schemas.openxmlformats.org/drawingml/2006/picture">
+                  <pic:nvPicPr>
+                    <pic:cNvPr id="0" name="entering legend info.PNG"/>
+                    <pic:cNvPicPr/>
+                  </pic:nvPicPr>
+                  <pic:blipFill>
+                    <a:blip r:embed="rId13">
+                      <a:extLst>
+                        <a:ext uri="{28A0092B-C50C-407E-A947-70E740481C1C}">
+                          <a14:useLocalDpi xmlns:a14="http://schemas.microsoft.com/office/drawing/2010/main" val="0"/>
+                        </a:ext>
+                      </a:extLst>
+                    </a:blip>
+                    <a:stretch>
+                      <a:fillRect/>
+                    </a:stretch>
+                  </pic:blipFill>
+                  <pic:spPr>
+                    <a:xfrm>
+                      <a:off x="0" y="0"/>
+                      <a:ext cx="5274310" cy="2703830"/>
+                    </a:xfrm>
+                    <a:prstGeom prst="rect">
+                      <a:avLst/>
+                    </a:prstGeom>
+                  </pic:spPr>
+                </pic:pic>
+              </a:graphicData>
+            </a:graphic>
+          </wp:inline>
+        </w:drawing>
+      </w:r>
+    </w:p>
+    <w:p>
+      <w:pPr>
+        <w:rPr>
+          <w:sz w:val="28"/>
+          <w:szCs w:val="28"/>
+          <w:lang w:bidi="ar-YE"/>
+        </w:rPr>
+      </w:pPr>
+    </w:p>
+    <w:p>
+      <w:pPr>
+        <w:tabs>
+          <w:tab w:val="left" w:pos="6268"/>
+        </w:tabs>
+        <w:rPr>
+          <w:sz w:val="28"/>
+          <w:szCs w:val="28"/>
+          <w:lang w:bidi="ar-YE"/>
+        </w:rPr>
+      </w:pPr>
+      <w:r>
+        <w:rPr>
+          <w:sz w:val="28"/>
+          <w:szCs w:val="28"/>
+          <w:rtl/>
+          <w:lang w:bidi="ar-YE"/>
+        </w:rPr>
+        <w:tab/>
+      </w:r>
+    </w:p>
+    <w:p>
+      <w:pPr>
+        <w:tabs>
+          <w:tab w:val="left" w:pos="6268"/>
+        </w:tabs>
+        <w:rPr>
+          <w:sz w:val="28"/>
+          <w:szCs w:val="28"/>
+          <w:lang w:bidi="ar-YE"/>
+        </w:rPr>
+      </w:pPr>
+    </w:p>
+    <w:p>
+      <w:pPr>
+        <w:tabs>
+          <w:tab w:val="left" w:pos="6268"/>
+        </w:tabs>
+        <w:rPr>
+          <w:color w:val="FF0000"/>
+          <w:sz w:val="28"/>
+          <w:szCs w:val="28"/>
+          <w:lang w:bidi="ar-YE"/>
+        </w:rPr>
+      </w:pPr>
+    </w:p>
+    <w:p>
+      <w:pPr>
+        <w:tabs>
+          <w:tab w:val="left" w:pos="6268"/>
+        </w:tabs>
+        <w:jc w:val="right"/>
+        <w:rPr>
+          <w:color w:val="FF0000"/>
+          <w:sz w:val="28"/>
+          <w:szCs w:val="28"/>
+          <w:lang w:bidi="ar-YE"/>
+        </w:rPr>
+      </w:pPr>
+      <w:r>
+        <w:rPr>
+          <w:color w:val="FF0000"/>
+          <w:sz w:val="28"/>
+          <w:szCs w:val="28"/>
+          <w:lang w:bidi="ar-YE"/>
+        </w:rPr>
+        <w:t>3</w:t>
+      </w:r>
+      <w:r>
+        <w:rPr>
+          <w:color w:val="FF0000"/>
+          <w:sz w:val="28"/>
+          <w:szCs w:val="28"/>
+          <w:lang w:bidi="ar-YE"/>
+        </w:rPr>
+        <w:t>_C</w:t>
+      </w:r>
+      <w:r>
+        <w:rPr>
+          <w:color w:val="FF0000"/>
+          <w:sz w:val="28"/>
+          <w:szCs w:val="28"/>
+          <w:lang w:bidi="ar-YE"/>
+        </w:rPr>
+        <w:t>hoosing and displaying chart</w:t>
+      </w:r>
+    </w:p>
+    <w:p>
+      <w:pPr>
+        <w:tabs>
+          <w:tab w:val="left" w:pos="6268"/>
+        </w:tabs>
+        <w:jc w:val="right"/>
+        <w:rPr>
+          <w:color w:val="FF0000"/>
+          <w:sz w:val="28"/>
+          <w:szCs w:val="28"/>
+          <w:lang w:bidi="ar-YE"/>
+        </w:rPr>
+      </w:pPr>
+      <w:r>
+        <w:rPr>
+          <w:noProof/>
+          <w:color w:val="FF0000"/>
+          <w:sz w:val="28"/>
+          <w:szCs w:val="28"/>
+        </w:rPr>
+        <w:lastRenderedPageBreak/>
+        <w:drawing>
+          <wp:inline distT="0" distB="0" distL="0" distR="0">
+            <wp:extent cx="5274310" cy="2712720"/>
+            <wp:effectExtent l="0" t="0" r="0" b="0"/>
+            <wp:docPr id="7" name="Picture 7"/>
+            <wp:cNvGraphicFramePr>
+              <a:graphicFrameLocks xmlns:a="http://schemas.openxmlformats.org/drawingml/2006/main" noChangeAspect="1"/>
+            </wp:cNvGraphicFramePr>
+            <a:graphic xmlns:a="http://schemas.openxmlformats.org/drawingml/2006/main">
+              <a:graphicData uri="http://schemas.openxmlformats.org/drawingml/2006/picture">
+                <pic:pic xmlns:pic="http://schemas.openxmlformats.org/drawingml/2006/picture">
+                  <pic:nvPicPr>
+                    <pic:cNvPr id="0" name="diaplay chart.PNG"/>
+                    <pic:cNvPicPr/>
+                  </pic:nvPicPr>
+                  <pic:blipFill>
+                    <a:blip r:embed="rId14">
+                      <a:extLst>
+                        <a:ext uri="{28A0092B-C50C-407E-A947-70E740481C1C}">
+                          <a14:useLocalDpi xmlns:a14="http://schemas.microsoft.com/office/drawing/2010/main" val="0"/>
+                        </a:ext>
+                      </a:extLst>
+                    </a:blip>
+                    <a:stretch>
+                      <a:fillRect/>
+                    </a:stretch>
+                  </pic:blipFill>
+                  <pic:spPr>
+                    <a:xfrm>
+                      <a:off x="0" y="0"/>
+                      <a:ext cx="5274310" cy="2712720"/>
+                    </a:xfrm>
+                    <a:prstGeom prst="rect">
+                      <a:avLst/>
+                    </a:prstGeom>
+                  </pic:spPr>
+                </pic:pic>
+              </a:graphicData>
+            </a:graphic>
+          </wp:inline>
+        </w:drawing>
+      </w:r>
+    </w:p>
+    <w:p>
+      <w:pPr>
+        <w:rPr>
+          <w:sz w:val="28"/>
+          <w:szCs w:val="28"/>
+          <w:lang w:bidi="ar-YE"/>
+        </w:rPr>
+      </w:pPr>
+    </w:p>
+    <w:p>
+      <w:pPr>
+        <w:rPr>
+          <w:sz w:val="28"/>
+          <w:szCs w:val="28"/>
+          <w:lang w:bidi="ar-YE"/>
+        </w:rPr>
+      </w:pPr>
+    </w:p>
+    <w:p>
+      <w:pPr>
+        <w:rPr>
+          <w:sz w:val="28"/>
+          <w:szCs w:val="28"/>
+          <w:lang w:bidi="ar-YE"/>
+        </w:rPr>
+      </w:pPr>
+    </w:p>
+    <w:p>
+      <w:pPr>
+        <w:rPr>
+          <w:sz w:val="28"/>
+          <w:szCs w:val="28"/>
+          <w:lang w:bidi="ar-YE"/>
+        </w:rPr>
+      </w:pPr>
+    </w:p>
+    <w:p>
+      <w:pPr>
+        <w:rPr>
+          <w:sz w:val="28"/>
+          <w:szCs w:val="28"/>
+          <w:lang w:bidi="ar-YE"/>
+        </w:rPr>
+      </w:pPr>
+    </w:p>
+    <w:p>
+      <w:pPr>
+        <w:rPr>
+          <w:sz w:val="28"/>
+          <w:szCs w:val="28"/>
+          <w:lang w:bidi="ar-YE"/>
+        </w:rPr>
+      </w:pPr>
+    </w:p>
+    <w:p>
+      <w:pPr>
+        <w:rPr>
+          <w:sz w:val="28"/>
+          <w:szCs w:val="28"/>
+          <w:lang w:bidi="ar-YE"/>
+        </w:rPr>
+      </w:pPr>
+    </w:p>
+    <w:p>
+      <w:pPr>
+        <w:rPr>
+          <w:sz w:val="28"/>
+          <w:szCs w:val="28"/>
+          <w:lang w:bidi="ar-YE"/>
+        </w:rPr>
+      </w:pPr>
+    </w:p>
+    <w:p>
+      <w:pPr>
+        <w:rPr>
+          <w:sz w:val="28"/>
+          <w:szCs w:val="28"/>
+          <w:lang w:bidi="ar-YE"/>
+        </w:rPr>
+      </w:pPr>
+    </w:p>
+    <w:p>
+      <w:pPr>
+        <w:rPr>
+          <w:sz w:val="28"/>
+          <w:szCs w:val="28"/>
+          <w:lang w:bidi="ar-YE"/>
+        </w:rPr>
+      </w:pPr>
+    </w:p>
+    <w:p>
+      <w:pPr>
+        <w:tabs>
+          <w:tab w:val="left" w:pos="7572"/>
+        </w:tabs>
+        <w:rPr>
+          <w:sz w:val="28"/>
+          <w:szCs w:val="28"/>
+          <w:lang w:bidi="ar-YE"/>
+        </w:rPr>
+      </w:pPr>
+      <w:r>
+        <w:rPr>
+          <w:sz w:val="28"/>
+          <w:szCs w:val="28"/>
+          <w:rtl/>
+          <w:lang w:bidi="ar-YE"/>
+        </w:rPr>
+        <w:tab/>
+      </w:r>
+    </w:p>
+    <w:p>
+      <w:pPr>
+        <w:tabs>
+          <w:tab w:val="left" w:pos="7572"/>
+        </w:tabs>
+        <w:rPr>
+          <w:sz w:val="28"/>
+          <w:szCs w:val="28"/>
+          <w:lang w:bidi="ar-YE"/>
+        </w:rPr>
+      </w:pPr>
+    </w:p>
+    <w:p>
+      <w:pPr>
+        <w:tabs>
+          <w:tab w:val="left" w:pos="7572"/>
+        </w:tabs>
+        <w:rPr>
+          <w:sz w:val="28"/>
+          <w:szCs w:val="28"/>
+          <w:lang w:bidi="ar-YE"/>
+        </w:rPr>
+      </w:pPr>
+    </w:p>
+    <w:p>
+      <w:pPr>
+        <w:tabs>
+          <w:tab w:val="left" w:pos="7572"/>
+        </w:tabs>
+        <w:rPr>
+          <w:sz w:val="28"/>
+          <w:szCs w:val="28"/>
+          <w:lang w:bidi="ar-YE"/>
+        </w:rPr>
+      </w:pPr>
+    </w:p>
+    <w:p>
+      <w:pPr>
+        <w:tabs>
+          <w:tab w:val="left" w:pos="7572"/>
+        </w:tabs>
+        <w:jc w:val="right"/>
+        <w:rPr>
+          <w:sz w:val="28"/>
+          <w:szCs w:val="28"/>
+          <w:lang w:bidi="ar-YE"/>
+        </w:rPr>
+      </w:pPr>
+      <w:proofErr w:type="gramStart"/>
+      <w:r>
+        <w:rPr>
+          <w:sz w:val="28"/>
+          <w:szCs w:val="28"/>
+          <w:lang w:bidi="ar-YE"/>
+        </w:rPr>
+        <w:t>GUI :</w:t>
+      </w:r>
+      <w:proofErr w:type="gramEnd"/>
+    </w:p>
+    <w:p>
+      <w:pPr>
+        <w:tabs>
+          <w:tab w:val="left" w:pos="7572"/>
+        </w:tabs>
+        <w:jc w:val="right"/>
+        <w:rPr>
+          <w:sz w:val="28"/>
+          <w:szCs w:val="28"/>
+          <w:lang w:bidi="ar-YE"/>
+        </w:rPr>
+      </w:pPr>
+      <w:r>
+        <w:rPr>
+          <w:sz w:val="28"/>
+          <w:szCs w:val="28"/>
+          <w:lang w:bidi="ar-YE"/>
+        </w:rPr>
+        <w:t xml:space="preserve">Screen </w:t>
+      </w:r>
+      <w:proofErr w:type="gramStart"/>
+      <w:r>
+        <w:rPr>
+          <w:sz w:val="28"/>
+          <w:szCs w:val="28"/>
+          <w:lang w:bidi="ar-YE"/>
+        </w:rPr>
+        <w:t>1 :</w:t>
+      </w:r>
+      <w:proofErr w:type="gramEnd"/>
+    </w:p>
+    <w:p>
+      <w:pPr>
+        <w:tabs>
+          <w:tab w:val="left" w:pos="7572"/>
+        </w:tabs>
+        <w:jc w:val="right"/>
+        <w:rPr>
+          <w:sz w:val="28"/>
+          <w:szCs w:val="28"/>
+          <w:lang w:bidi="ar-YE"/>
+        </w:rPr>
+      </w:pPr>
+      <w:r>
+        <w:rPr>
+          <w:noProof/>
+          <w:sz w:val="28"/>
+          <w:szCs w:val="28"/>
+        </w:rPr>
+        <w:lastRenderedPageBreak/>
+        <w:drawing>
+          <wp:inline distT="0" distB="0" distL="0" distR="0">
+            <wp:extent cx="1810003" cy="2495898"/>
+            <wp:effectExtent l="0" t="0" r="0" b="0"/>
+            <wp:docPr id="1" name="Picture 1"/>
+            <wp:cNvGraphicFramePr>
+              <a:graphicFrameLocks xmlns:a="http://schemas.openxmlformats.org/drawingml/2006/main" noChangeAspect="1"/>
+            </wp:cNvGraphicFramePr>
+            <a:graphic xmlns:a="http://schemas.openxmlformats.org/drawingml/2006/main">
+              <a:graphicData uri="http://schemas.openxmlformats.org/drawingml/2006/picture">
+                <pic:pic xmlns:pic="http://schemas.openxmlformats.org/drawingml/2006/picture">
+                  <pic:nvPicPr>
+                    <pic:cNvPr id="0" name="DSE.PNG"/>
+                    <pic:cNvPicPr/>
+                  </pic:nvPicPr>
+                  <pic:blipFill>
+                    <a:blip r:embed="rId15">
+                      <a:extLst>
+                        <a:ext uri="{28A0092B-C50C-407E-A947-70E740481C1C}">
+                          <a14:useLocalDpi xmlns:a14="http://schemas.microsoft.com/office/drawing/2010/main" val="0"/>
+                        </a:ext>
+                      </a:extLst>
+                    </a:blip>
+                    <a:stretch>
+                      <a:fillRect/>
+                    </a:stretch>
+                  </pic:blipFill>
+                  <pic:spPr>
+                    <a:xfrm>
+                      <a:off x="0" y="0"/>
+                      <a:ext cx="1810003" cy="2495898"/>
+                    </a:xfrm>
+                    <a:prstGeom prst="rect">
+                      <a:avLst/>
+                    </a:prstGeom>
+                  </pic:spPr>
+                </pic:pic>
+              </a:graphicData>
+            </a:graphic>
+          </wp:inline>
+        </w:drawing>
+      </w:r>
+    </w:p>
+    <w:p>
+      <w:pPr>
+        <w:jc w:val="right"/>
+        <w:rPr>
+          <w:sz w:val="28"/>
+          <w:szCs w:val="28"/>
+          <w:lang w:bidi="ar-YE"/>
+        </w:rPr>
+      </w:pPr>
+      <w:r>
+        <w:rPr>
+          <w:sz w:val="28"/>
+          <w:szCs w:val="28"/>
+          <w:lang w:bidi="ar-YE"/>
+        </w:rPr>
+        <w:t xml:space="preserve">Screen </w:t>
+      </w:r>
+      <w:proofErr w:type="gramStart"/>
+      <w:r>
+        <w:rPr>
+          <w:sz w:val="28"/>
+          <w:szCs w:val="28"/>
+          <w:lang w:bidi="ar-YE"/>
+        </w:rPr>
+        <w:t>2 :</w:t>
+      </w:r>
+      <w:proofErr w:type="gramEnd"/>
+    </w:p>
+    <w:p>
+      <w:pPr>
+        <w:jc w:val="right"/>
+        <w:rPr>
+          <w:sz w:val="28"/>
+          <w:szCs w:val="28"/>
+          <w:lang w:bidi="ar-YE"/>
+        </w:rPr>
+      </w:pPr>
+      <w:r>
+        <w:rPr>
+          <w:noProof/>
+          <w:sz w:val="28"/>
+          <w:szCs w:val="28"/>
+        </w:rPr>
+        <w:drawing>
+          <wp:inline distT="0" distB="0" distL="0" distR="0">
+            <wp:extent cx="2276793" cy="2448267"/>
+            <wp:effectExtent l="0" t="0" r="0" b="0"/>
+            <wp:docPr id="3" name="Picture 3"/>
+            <wp:cNvGraphicFramePr>
+              <a:graphicFrameLocks xmlns:a="http://schemas.openxmlformats.org/drawingml/2006/main" noChangeAspect="1"/>
+            </wp:cNvGraphicFramePr>
+            <a:graphic xmlns:a="http://schemas.openxmlformats.org/drawingml/2006/main">
+              <a:graphicData uri="http://schemas.openxmlformats.org/drawingml/2006/picture">
+                <pic:pic xmlns:pic="http://schemas.openxmlformats.org/drawingml/2006/picture">
+                  <pic:nvPicPr>
+                    <pic:cNvPr id="0" name="leg.PNG"/>
+                    <pic:cNvPicPr/>
+                  </pic:nvPicPr>
+                  <pic:blipFill>
+                    <a:blip r:embed="rId16">
+                      <a:extLst>
+                        <a:ext uri="{28A0092B-C50C-407E-A947-70E740481C1C}">
+                          <a14:useLocalDpi xmlns:a14="http://schemas.microsoft.com/office/drawing/2010/main" val="0"/>
+                        </a:ext>
+                      </a:extLst>
+                    </a:blip>
+                    <a:stretch>
+                      <a:fillRect/>
+                    </a:stretch>
+                  </pic:blipFill>
+                  <pic:spPr>
+                    <a:xfrm>
+                      <a:off x="0" y="0"/>
+                      <a:ext cx="2276793" cy="2448267"/>
+                    </a:xfrm>
+                    <a:prstGeom prst="rect">
+                      <a:avLst/>
+                    </a:prstGeom>
+                  </pic:spPr>
+                </pic:pic>
+              </a:graphicData>
+            </a:graphic>
+          </wp:inline>
+        </w:drawing>
+      </w:r>
+    </w:p>
+    <w:p>
+      <w:pPr>
+        <w:jc w:val="right"/>
+        <w:rPr>
+          <w:sz w:val="28"/>
+          <w:szCs w:val="28"/>
+          <w:lang w:bidi="ar-YE"/>
+        </w:rPr>
+      </w:pPr>
+    </w:p>
+    <w:p>
+      <w:pPr>
+        <w:jc w:val="right"/>
+        <w:rPr>
+          <w:sz w:val="28"/>
+          <w:szCs w:val="28"/>
+          <w:lang w:bidi="ar-YE"/>
+        </w:rPr>
+      </w:pPr>
+    </w:p>
+    <w:p>
+      <w:pPr>
+        <w:jc w:val="right"/>
+        <w:rPr>
+          <w:sz w:val="28"/>
+          <w:szCs w:val="28"/>
+          <w:lang w:bidi="ar-YE"/>
+        </w:rPr>
+      </w:pPr>
+    </w:p>
+    <w:p>
+      <w:pPr>
+        <w:jc w:val="right"/>
+        <w:rPr>
+          <w:sz w:val="28"/>
+          <w:szCs w:val="28"/>
+          <w:lang w:bidi="ar-YE"/>
+        </w:rPr>
+      </w:pPr>
+    </w:p>
+    <w:p>
+      <w:pPr>
+        <w:jc w:val="right"/>
+        <w:rPr>
+          <w:sz w:val="28"/>
+          <w:szCs w:val="28"/>
+          <w:lang w:bidi="ar-YE"/>
+        </w:rPr>
+      </w:pPr>
+    </w:p>
+    <w:p>
+      <w:pPr>
+        <w:jc w:val="right"/>
+        <w:rPr>
+          <w:sz w:val="28"/>
+          <w:szCs w:val="28"/>
+          <w:lang w:bidi="ar-YE"/>
+        </w:rPr>
+      </w:pPr>
+    </w:p>
+    <w:p>
+      <w:pPr>
+        <w:jc w:val="right"/>
+        <w:rPr>
+          <w:sz w:val="28"/>
+          <w:szCs w:val="28"/>
+          <w:lang w:bidi="ar-YE"/>
+        </w:rPr>
+      </w:pPr>
+    </w:p>
+    <w:p>
+      <w:pPr>
+        <w:jc w:val="right"/>
+        <w:rPr>
+          <w:sz w:val="28"/>
+          <w:szCs w:val="28"/>
+          <w:lang w:bidi="ar-YE"/>
+        </w:rPr>
+      </w:pPr>
+      <w:r>
+        <w:rPr>
+          <w:sz w:val="28"/>
+          <w:szCs w:val="28"/>
+          <w:lang w:bidi="ar-YE"/>
+        </w:rPr>
+        <w:t xml:space="preserve">Screen </w:t>
+      </w:r>
+      <w:proofErr w:type="gramStart"/>
+      <w:r>
+        <w:rPr>
+          <w:sz w:val="28"/>
+          <w:szCs w:val="28"/>
+          <w:lang w:bidi="ar-YE"/>
+        </w:rPr>
+        <w:t>3 :</w:t>
+      </w:r>
+      <w:proofErr w:type="gramEnd"/>
+    </w:p>
+    <w:p>
+      <w:pPr>
+        <w:jc w:val="right"/>
+        <w:rPr>
+          <w:sz w:val="28"/>
+          <w:szCs w:val="28"/>
+          <w:lang w:bidi="ar-YE"/>
+        </w:rPr>
+      </w:pPr>
+      <w:r>
+        <w:rPr>
+          <w:noProof/>
+          <w:sz w:val="28"/>
+          <w:szCs w:val="28"/>
+        </w:rPr>
+        <w:lastRenderedPageBreak/>
+        <w:drawing>
+          <wp:inline distT="0" distB="0" distL="0" distR="0">
+            <wp:extent cx="1695687" cy="2800741"/>
+            <wp:effectExtent l="0" t="0" r="0" b="0"/>
+            <wp:docPr id="8" name="Picture 8"/>
+            <wp:cNvGraphicFramePr>
+              <a:graphicFrameLocks xmlns:a="http://schemas.openxmlformats.org/drawingml/2006/main" noChangeAspect="1"/>
+            </wp:cNvGraphicFramePr>
+            <a:graphic xmlns:a="http://schemas.openxmlformats.org/drawingml/2006/main">
+              <a:graphicData uri="http://schemas.openxmlformats.org/drawingml/2006/picture">
+                <pic:pic xmlns:pic="http://schemas.openxmlformats.org/drawingml/2006/picture">
+                  <pic:nvPicPr>
+                    <pic:cNvPr id="0" name="ax.PNG"/>
+                    <pic:cNvPicPr/>
+                  </pic:nvPicPr>
+                  <pic:blipFill>
+                    <a:blip r:embed="rId17">
+                      <a:extLst>
+                        <a:ext uri="{28A0092B-C50C-407E-A947-70E740481C1C}">
+                          <a14:useLocalDpi xmlns:a14="http://schemas.microsoft.com/office/drawing/2010/main" val="0"/>
+                        </a:ext>
+                      </a:extLst>
+                    </a:blip>
+                    <a:stretch>
+                      <a:fillRect/>
+                    </a:stretch>
+                  </pic:blipFill>
+                  <pic:spPr>
+                    <a:xfrm>
+                      <a:off x="0" y="0"/>
+                      <a:ext cx="1695687" cy="2800741"/>
+                    </a:xfrm>
+                    <a:prstGeom prst="rect">
+                      <a:avLst/>
+                    </a:prstGeom>
+                  </pic:spPr>
+                </pic:pic>
+              </a:graphicData>
+            </a:graphic>
+          </wp:inline>
+        </w:drawing>
+      </w:r>
+    </w:p>
     <w:sectPr>
-      <w:footerReference w:type="default" r:id="rId13"/>
+      <w:footerReference w:type="default" r:id="rId18"/>
       <w:pgSz w:w="11906" w:h="16838"/>
       <w:pgMar w:top="1440" w:right="1800" w:bottom="1440" w:left="1800" w:header="708" w:footer="708" w:gutter="0"/>
       <w:pgBorders w:offsetFrom="page">
@@ -1670,7 +2441,7 @@
               <w:szCs w:val="32"/>
               <w:rtl/>
             </w:rPr>
-            <w:t>1</w:t>
+            <w:t>4</w:t>
           </w:r>
           <w:r>
             <w:rPr>
@@ -2186,6 +2957,95 @@
     </w:lvl>
   </w:abstractNum>
   <w:abstractNum w:abstractNumId="4">
+    <w:nsid w:val="1F263126"/>
+    <w:multiLevelType w:val="hybridMultilevel"/>
+    <w:tmpl w:val="7EBECF32"/>
+    <w:lvl w:ilvl="0" w:tplc="0409000F">
+      <w:start w:val="1"/>
+      <w:numFmt w:val="decimal"/>
+      <w:lvlText w:val="%1."/>
+      <w:lvlJc w:val="left"/>
+      <w:pPr>
+        <w:ind w:left="720" w:hanging="360"/>
+      </w:pPr>
+      <w:rPr>
+        <w:rFonts w:hint="default"/>
+      </w:rPr>
+    </w:lvl>
+    <w:lvl w:ilvl="1" w:tplc="04090019" w:tentative="1">
+      <w:start w:val="1"/>
+      <w:numFmt w:val="lowerLetter"/>
+      <w:lvlText w:val="%2."/>
+      <w:lvlJc w:val="left"/>
+      <w:pPr>
+        <w:ind w:left="1440" w:hanging="360"/>
+      </w:pPr>
+    </w:lvl>
+    <w:lvl w:ilvl="2" w:tplc="0409001B" w:tentative="1">
+      <w:start w:val="1"/>
+      <w:numFmt w:val="lowerRoman"/>
+      <w:lvlText w:val="%3."/>
+      <w:lvlJc w:val="right"/>
+      <w:pPr>
+        <w:ind w:left="2160" w:hanging="180"/>
+      </w:pPr>
+    </w:lvl>
+    <w:lvl w:ilvl="3" w:tplc="0409000F" w:tentative="1">
+      <w:start w:val="1"/>
+      <w:numFmt w:val="decimal"/>
+      <w:lvlText w:val="%4."/>
+      <w:lvlJc w:val="left"/>
+      <w:pPr>
+        <w:ind w:left="2880" w:hanging="360"/>
+      </w:pPr>
+    </w:lvl>
+    <w:lvl w:ilvl="4" w:tplc="04090019" w:tentative="1">
+      <w:start w:val="1"/>
+      <w:numFmt w:val="lowerLetter"/>
+      <w:lvlText w:val="%5."/>
+      <w:lvlJc w:val="left"/>
+      <w:pPr>
+        <w:ind w:left="3600" w:hanging="360"/>
+      </w:pPr>
+    </w:lvl>
+    <w:lvl w:ilvl="5" w:tplc="0409001B" w:tentative="1">
+      <w:start w:val="1"/>
+      <w:numFmt w:val="lowerRoman"/>
+      <w:lvlText w:val="%6."/>
+      <w:lvlJc w:val="right"/>
+      <w:pPr>
+        <w:ind w:left="4320" w:hanging="180"/>
+      </w:pPr>
+    </w:lvl>
+    <w:lvl w:ilvl="6" w:tplc="0409000F" w:tentative="1">
+      <w:start w:val="1"/>
+      <w:numFmt w:val="decimal"/>
+      <w:lvlText w:val="%7."/>
+      <w:lvlJc w:val="left"/>
+      <w:pPr>
+        <w:ind w:left="5040" w:hanging="360"/>
+      </w:pPr>
+    </w:lvl>
+    <w:lvl w:ilvl="7" w:tplc="04090019" w:tentative="1">
+      <w:start w:val="1"/>
+      <w:numFmt w:val="lowerLetter"/>
+      <w:lvlText w:val="%8."/>
+      <w:lvlJc w:val="left"/>
+      <w:pPr>
+        <w:ind w:left="5760" w:hanging="360"/>
+      </w:pPr>
+    </w:lvl>
+    <w:lvl w:ilvl="8" w:tplc="0409001B" w:tentative="1">
+      <w:start w:val="1"/>
+      <w:numFmt w:val="lowerRoman"/>
+      <w:lvlText w:val="%9."/>
+      <w:lvlJc w:val="right"/>
+      <w:pPr>
+        <w:ind w:left="6480" w:hanging="180"/>
+      </w:pPr>
+    </w:lvl>
+  </w:abstractNum>
+  <w:abstractNum w:abstractNumId="5">
     <w:nsid w:val="3EDB05A1"/>
     <w:multiLevelType w:val="hybridMultilevel"/>
     <w:tmpl w:val="3E244A10"/>
@@ -2298,7 +3158,7 @@
       </w:rPr>
     </w:lvl>
   </w:abstractNum>
-  <w:abstractNum w:abstractNumId="5">
+  <w:abstractNum w:abstractNumId="6">
     <w:nsid w:val="53E96B6A"/>
     <w:multiLevelType w:val="hybridMultilevel"/>
     <w:tmpl w:val="2152CE6E"/>
@@ -2411,7 +3271,96 @@
       </w:rPr>
     </w:lvl>
   </w:abstractNum>
-  <w:abstractNum w:abstractNumId="6">
+  <w:abstractNum w:abstractNumId="7">
+    <w:nsid w:val="56833034"/>
+    <w:multiLevelType w:val="hybridMultilevel"/>
+    <w:tmpl w:val="1C86AD74"/>
+    <w:lvl w:ilvl="0" w:tplc="79F42CE8">
+      <w:start w:val="1"/>
+      <w:numFmt w:val="decimal"/>
+      <w:lvlText w:val="%1)"/>
+      <w:lvlJc w:val="left"/>
+      <w:pPr>
+        <w:ind w:left="1080" w:hanging="720"/>
+      </w:pPr>
+      <w:rPr>
+        <w:rFonts w:hint="default"/>
+      </w:rPr>
+    </w:lvl>
+    <w:lvl w:ilvl="1" w:tplc="04090019" w:tentative="1">
+      <w:start w:val="1"/>
+      <w:numFmt w:val="lowerLetter"/>
+      <w:lvlText w:val="%2."/>
+      <w:lvlJc w:val="left"/>
+      <w:pPr>
+        <w:ind w:left="1440" w:hanging="360"/>
+      </w:pPr>
+    </w:lvl>
+    <w:lvl w:ilvl="2" w:tplc="0409001B" w:tentative="1">
+      <w:start w:val="1"/>
+      <w:numFmt w:val="lowerRoman"/>
+      <w:lvlText w:val="%3."/>
+      <w:lvlJc w:val="right"/>
+      <w:pPr>
+        <w:ind w:left="2160" w:hanging="180"/>
+      </w:pPr>
+    </w:lvl>
+    <w:lvl w:ilvl="3" w:tplc="0409000F" w:tentative="1">
+      <w:start w:val="1"/>
+      <w:numFmt w:val="decimal"/>
+      <w:lvlText w:val="%4."/>
+      <w:lvlJc w:val="left"/>
+      <w:pPr>
+        <w:ind w:left="2880" w:hanging="360"/>
+      </w:pPr>
+    </w:lvl>
+    <w:lvl w:ilvl="4" w:tplc="04090019" w:tentative="1">
+      <w:start w:val="1"/>
+      <w:numFmt w:val="lowerLetter"/>
+      <w:lvlText w:val="%5."/>
+      <w:lvlJc w:val="left"/>
+      <w:pPr>
+        <w:ind w:left="3600" w:hanging="360"/>
+      </w:pPr>
+    </w:lvl>
+    <w:lvl w:ilvl="5" w:tplc="0409001B" w:tentative="1">
+      <w:start w:val="1"/>
+      <w:numFmt w:val="lowerRoman"/>
+      <w:lvlText w:val="%6."/>
+      <w:lvlJc w:val="right"/>
+      <w:pPr>
+        <w:ind w:left="4320" w:hanging="180"/>
+      </w:pPr>
+    </w:lvl>
+    <w:lvl w:ilvl="6" w:tplc="0409000F" w:tentative="1">
+      <w:start w:val="1"/>
+      <w:numFmt w:val="decimal"/>
+      <w:lvlText w:val="%7."/>
+      <w:lvlJc w:val="left"/>
+      <w:pPr>
+        <w:ind w:left="5040" w:hanging="360"/>
+      </w:pPr>
+    </w:lvl>
+    <w:lvl w:ilvl="7" w:tplc="04090019" w:tentative="1">
+      <w:start w:val="1"/>
+      <w:numFmt w:val="lowerLetter"/>
+      <w:lvlText w:val="%8."/>
+      <w:lvlJc w:val="left"/>
+      <w:pPr>
+        <w:ind w:left="5760" w:hanging="360"/>
+      </w:pPr>
+    </w:lvl>
+    <w:lvl w:ilvl="8" w:tplc="0409001B" w:tentative="1">
+      <w:start w:val="1"/>
+      <w:numFmt w:val="lowerRoman"/>
+      <w:lvlText w:val="%9."/>
+      <w:lvlJc w:val="right"/>
+      <w:pPr>
+        <w:ind w:left="6480" w:hanging="180"/>
+      </w:pPr>
+    </w:lvl>
+  </w:abstractNum>
+  <w:abstractNum w:abstractNumId="8">
     <w:nsid w:val="7AD348E7"/>
     <w:multiLevelType w:val="hybridMultilevel"/>
     <w:tmpl w:val="1B108E1A"/>
@@ -2523,7 +3472,7 @@
       </w:rPr>
     </w:lvl>
   </w:abstractNum>
-  <w:abstractNum w:abstractNumId="7">
+  <w:abstractNum w:abstractNumId="9">
     <w:nsid w:val="7C5357B6"/>
     <w:multiLevelType w:val="hybridMultilevel"/>
     <w:tmpl w:val="74B6C4EE"/>
@@ -2646,19 +3595,25 @@
     <w:abstractNumId w:val="0"/>
   </w:num>
   <w:num w:numId="4">
-    <w:abstractNumId w:val="5"/>
+    <w:abstractNumId w:val="6"/>
   </w:num>
   <w:num w:numId="5">
-    <w:abstractNumId w:val="7"/>
+    <w:abstractNumId w:val="9"/>
   </w:num>
   <w:num w:numId="6">
     <w:abstractNumId w:val="2"/>
   </w:num>
   <w:num w:numId="7">
-    <w:abstractNumId w:val="6"/>
+    <w:abstractNumId w:val="8"/>
   </w:num>
   <w:num w:numId="8">
+    <w:abstractNumId w:val="5"/>
+  </w:num>
+  <w:num w:numId="9">
     <w:abstractNumId w:val="4"/>
+  </w:num>
+  <w:num w:numId="10">
+    <w:abstractNumId w:val="7"/>
   </w:num>
 </w:numbering>
 </file>
@@ -3864,552 +4819,6 @@
 </w:styles>
 </file>
 
-<file path=word/glossary/document.xml><?xml version="1.0" encoding="utf-8"?>
-<w:glossaryDocument xmlns:wpc="http://schemas.microsoft.com/office/word/2010/wordprocessingCanvas" xmlns:mc="http://schemas.openxmlformats.org/markup-compatibility/2006" xmlns:o="urn:schemas-microsoft-com:office:office" xmlns:r="http://schemas.openxmlformats.org/officeDocument/2006/relationships" xmlns:m="http://schemas.openxmlformats.org/officeDocument/2006/math" xmlns:v="urn:schemas-microsoft-com:vml" xmlns:wp14="http://schemas.microsoft.com/office/word/2010/wordprocessingDrawing" xmlns:wp="http://schemas.openxmlformats.org/drawingml/2006/wordprocessingDrawing" xmlns:w10="urn:schemas-microsoft-com:office:word" xmlns:w="http://schemas.openxmlformats.org/wordprocessingml/2006/main" xmlns:w14="http://schemas.microsoft.com/office/word/2010/wordml" xmlns:wpg="http://schemas.microsoft.com/office/word/2010/wordprocessingGroup" xmlns:wpi="http://schemas.microsoft.com/office/word/2010/wordprocessingInk" xmlns:wne="http://schemas.microsoft.com/office/word/2006/wordml" xmlns:wps="http://schemas.microsoft.com/office/word/2010/wordprocessingShape" mc:Ignorable="w14 wp14"/>
-</file>
-
-<file path=word/glossary/fontTable.xml><?xml version="1.0" encoding="utf-8"?>
-<w:fonts xmlns:mc="http://schemas.openxmlformats.org/markup-compatibility/2006" xmlns:r="http://schemas.openxmlformats.org/officeDocument/2006/relationships" xmlns:w="http://schemas.openxmlformats.org/wordprocessingml/2006/main" xmlns:w14="http://schemas.microsoft.com/office/word/2010/wordml" mc:Ignorable="w14">
-  <w:font w:name="Wingdings">
-    <w:panose1 w:val="05000000000000000000"/>
-    <w:charset w:val="02"/>
-    <w:family w:val="auto"/>
-    <w:pitch w:val="variable"/>
-    <w:sig w:usb0="00000000" w:usb1="10000000" w:usb2="00000000" w:usb3="00000000" w:csb0="80000000" w:csb1="00000000"/>
-  </w:font>
-  <w:font w:name="Times New Roman">
-    <w:panose1 w:val="02020603050405020304"/>
-    <w:charset w:val="00"/>
-    <w:family w:val="roman"/>
-    <w:pitch w:val="variable"/>
-    <w:sig w:usb0="E0002EFF" w:usb1="C0007843" w:usb2="00000009" w:usb3="00000000" w:csb0="000001FF" w:csb1="00000000"/>
-  </w:font>
-  <w:font w:name="Courier New">
-    <w:panose1 w:val="02070309020205020404"/>
-    <w:charset w:val="00"/>
-    <w:family w:val="modern"/>
-    <w:pitch w:val="fixed"/>
-    <w:sig w:usb0="E0002AFF" w:usb1="C0007843" w:usb2="00000009" w:usb3="00000000" w:csb0="000001FF" w:csb1="00000000"/>
-  </w:font>
-  <w:font w:name="Symbol">
-    <w:panose1 w:val="05050102010706020507"/>
-    <w:charset w:val="02"/>
-    <w:family w:val="roman"/>
-    <w:pitch w:val="variable"/>
-    <w:sig w:usb0="00000000" w:usb1="10000000" w:usb2="00000000" w:usb3="00000000" w:csb0="80000000" w:csb1="00000000"/>
-  </w:font>
-  <w:font w:name="Calibri">
-    <w:panose1 w:val="020F0502020204030204"/>
-    <w:charset w:val="00"/>
-    <w:family w:val="swiss"/>
-    <w:pitch w:val="variable"/>
-    <w:sig w:usb0="E00002FF" w:usb1="4000ACFF" w:usb2="00000001" w:usb3="00000000" w:csb0="0000019F" w:csb1="00000000"/>
-  </w:font>
-  <w:font w:name="Arial">
-    <w:panose1 w:val="020B0604020202020204"/>
-    <w:charset w:val="00"/>
-    <w:family w:val="swiss"/>
-    <w:pitch w:val="variable"/>
-    <w:sig w:usb0="E0002AFF" w:usb1="C0007843" w:usb2="00000009" w:usb3="00000000" w:csb0="000001FF" w:csb1="00000000"/>
-  </w:font>
-  <w:font w:name="Cambria">
-    <w:panose1 w:val="02040503050406030204"/>
-    <w:charset w:val="00"/>
-    <w:family w:val="roman"/>
-    <w:pitch w:val="variable"/>
-    <w:sig w:usb0="E00002FF" w:usb1="400004FF" w:usb2="00000000" w:usb3="00000000" w:csb0="0000019F" w:csb1="00000000"/>
-  </w:font>
-  <w:font w:name="Tahoma">
-    <w:panose1 w:val="020B0604030504040204"/>
-    <w:charset w:val="00"/>
-    <w:family w:val="swiss"/>
-    <w:pitch w:val="variable"/>
-    <w:sig w:usb0="E1002EFF" w:usb1="C000605B" w:usb2="00000029" w:usb3="00000000" w:csb0="000101FF" w:csb1="00000000"/>
-  </w:font>
-  <w:font w:name="ArialMT">
-    <w:altName w:val="Arial"/>
-    <w:panose1 w:val="00000000000000000000"/>
-    <w:charset w:val="00"/>
-    <w:family w:val="swiss"/>
-    <w:notTrueType/>
-    <w:pitch w:val="default"/>
-    <w:sig w:usb0="00000003" w:usb1="00000000" w:usb2="00000000" w:usb3="00000000" w:csb0="00000001" w:csb1="00000000"/>
-  </w:font>
-</w:fonts>
-</file>
-
-<file path=word/glossary/settings.xml><?xml version="1.0" encoding="utf-8"?>
-<w:settings xmlns:mc="http://schemas.openxmlformats.org/markup-compatibility/2006" xmlns:o="urn:schemas-microsoft-com:office:office" xmlns:r="http://schemas.openxmlformats.org/officeDocument/2006/relationships" xmlns:m="http://schemas.openxmlformats.org/officeDocument/2006/math" xmlns:v="urn:schemas-microsoft-com:vml" xmlns:w10="urn:schemas-microsoft-com:office:word" xmlns:w="http://schemas.openxmlformats.org/wordprocessingml/2006/main" xmlns:w14="http://schemas.microsoft.com/office/word/2010/wordml" xmlns:sl="http://schemas.openxmlformats.org/schemaLibrary/2006/main" mc:Ignorable="w14">
-  <w:view w:val="normal"/>
-  <w:defaultTabStop w:val="720"/>
-  <w:characterSpacingControl w:val="doNotCompress"/>
-  <w:compat>
-    <w:useFELayout/>
-    <w:compatSetting w:name="compatibilityMode" w:uri="http://schemas.microsoft.com/office/word" w:val="14"/>
-    <w:compatSetting w:name="overrideTableStyleFontSizeAndJustification" w:uri="http://schemas.microsoft.com/office/word" w:val="1"/>
-    <w:compatSetting w:name="enableOpenTypeFeatures" w:uri="http://schemas.microsoft.com/office/word" w:val="1"/>
-    <w:compatSetting w:name="doNotFlipMirrorIndents" w:uri="http://schemas.microsoft.com/office/word" w:val="1"/>
-  </w:compat>
-  <w:rsids>
-    <w:rsidRoot w:val="00A108B8"/>
-    <w:rsid w:val="00137CF4"/>
-    <w:rsid w:val="00A108B8"/>
-  </w:rsids>
-  <m:mathPr>
-    <m:mathFont m:val="Cambria Math"/>
-    <m:brkBin m:val="before"/>
-    <m:brkBinSub m:val="--"/>
-    <m:smallFrac m:val="0"/>
-    <m:dispDef/>
-    <m:lMargin m:val="0"/>
-    <m:rMargin m:val="0"/>
-    <m:defJc m:val="centerGroup"/>
-    <m:wrapIndent m:val="1440"/>
-    <m:intLim m:val="subSup"/>
-    <m:naryLim m:val="undOvr"/>
-  </m:mathPr>
-  <w:themeFontLang w:val="en-US" w:bidi="ar-SA"/>
-  <w:clrSchemeMapping w:bg1="light1" w:t1="dark1" w:bg2="light2" w:t2="dark2" w:accent1="accent1" w:accent2="accent2" w:accent3="accent3" w:accent4="accent4" w:accent5="accent5" w:accent6="accent6" w:hyperlink="hyperlink" w:followedHyperlink="followedHyperlink"/>
-  <w:decimalSymbol w:val="."/>
-  <w:listSeparator w:val=","/>
-</w:settings>
-</file>
-
-<file path=word/glossary/styles.xml><?xml version="1.0" encoding="utf-8"?>
-<w:styles xmlns:mc="http://schemas.openxmlformats.org/markup-compatibility/2006" xmlns:r="http://schemas.openxmlformats.org/officeDocument/2006/relationships" xmlns:w="http://schemas.openxmlformats.org/wordprocessingml/2006/main" xmlns:w14="http://schemas.microsoft.com/office/word/2010/wordml" mc:Ignorable="w14">
-  <w:docDefaults>
-    <w:rPrDefault>
-      <w:rPr>
-        <w:rFonts w:asciiTheme="minorHAnsi" w:eastAsiaTheme="minorEastAsia" w:hAnsiTheme="minorHAnsi" w:cstheme="minorBidi"/>
-        <w:sz w:val="22"/>
-        <w:szCs w:val="22"/>
-        <w:lang w:val="en-US" w:eastAsia="en-US" w:bidi="ar-SA"/>
-      </w:rPr>
-    </w:rPrDefault>
-    <w:pPrDefault>
-      <w:pPr>
-        <w:spacing w:after="200" w:line="276" w:lineRule="auto"/>
-      </w:pPr>
-    </w:pPrDefault>
-  </w:docDefaults>
-  <w:latentStyles w:defLockedState="0" w:defUIPriority="99" w:defSemiHidden="1" w:defUnhideWhenUsed="1" w:defQFormat="0" w:count="267">
-    <w:lsdException w:name="Normal" w:semiHidden="0" w:uiPriority="0" w:unhideWhenUsed="0" w:qFormat="1"/>
-    <w:lsdException w:name="heading 1" w:semiHidden="0" w:uiPriority="9" w:unhideWhenUsed="0" w:qFormat="1"/>
-    <w:lsdException w:name="heading 2" w:uiPriority="9" w:qFormat="1"/>
-    <w:lsdException w:name="heading 3" w:uiPriority="9" w:qFormat="1"/>
-    <w:lsdException w:name="heading 4" w:uiPriority="9" w:qFormat="1"/>
-    <w:lsdException w:name="heading 5" w:uiPriority="9" w:qFormat="1"/>
-    <w:lsdException w:name="heading 6" w:uiPriority="9" w:qFormat="1"/>
-    <w:lsdException w:name="heading 7" w:uiPriority="9" w:qFormat="1"/>
-    <w:lsdException w:name="heading 8" w:uiPriority="9" w:qFormat="1"/>
-    <w:lsdException w:name="heading 9" w:uiPriority="9" w:qFormat="1"/>
-    <w:lsdException w:name="toc 1" w:uiPriority="39"/>
-    <w:lsdException w:name="toc 2" w:uiPriority="39"/>
-    <w:lsdException w:name="toc 3" w:uiPriority="39"/>
-    <w:lsdException w:name="toc 4" w:uiPriority="39"/>
-    <w:lsdException w:name="toc 5" w:uiPriority="39"/>
-    <w:lsdException w:name="toc 6" w:uiPriority="39"/>
-    <w:lsdException w:name="toc 7" w:uiPriority="39"/>
-    <w:lsdException w:name="toc 8" w:uiPriority="39"/>
-    <w:lsdException w:name="toc 9" w:uiPriority="39"/>
-    <w:lsdException w:name="caption" w:uiPriority="35" w:qFormat="1"/>
-    <w:lsdException w:name="Title" w:semiHidden="0" w:uiPriority="10" w:unhideWhenUsed="0" w:qFormat="1"/>
-    <w:lsdException w:name="Default Paragraph Font" w:uiPriority="1"/>
-    <w:lsdException w:name="Subtitle" w:semiHidden="0" w:uiPriority="11" w:unhideWhenUsed="0" w:qFormat="1"/>
-    <w:lsdException w:name="Strong" w:semiHidden="0" w:uiPriority="22" w:unhideWhenUsed="0" w:qFormat="1"/>
-    <w:lsdException w:name="Emphasis" w:semiHidden="0" w:uiPriority="20" w:unhideWhenUsed="0" w:qFormat="1"/>
-    <w:lsdException w:name="Table Grid" w:semiHidden="0" w:uiPriority="59" w:unhideWhenUsed="0"/>
-    <w:lsdException w:name="Placeholder Text" w:unhideWhenUsed="0"/>
-    <w:lsdException w:name="No Spacing" w:semiHidden="0" w:uiPriority="1" w:unhideWhenUsed="0" w:qFormat="1"/>
-    <w:lsdException w:name="Light Shading" w:semiHidden="0" w:uiPriority="60" w:unhideWhenUsed="0"/>
-    <w:lsdException w:name="Light List" w:semiHidden="0" w:uiPriority="61" w:unhideWhenUsed="0"/>
-    <w:lsdException w:name="Light Grid" w:semiHidden="0" w:uiPriority="62" w:unhideWhenUsed="0"/>
-    <w:lsdException w:name="Medium Shading 1" w:semiHidden="0" w:uiPriority="63" w:unhideWhenUsed="0"/>
-    <w:lsdException w:name="Medium Shading 2" w:semiHidden="0" w:uiPriority="64" w:unhideWhenUsed="0"/>
-    <w:lsdException w:name="Medium List 1" w:semiHidden="0" w:uiPriority="65" w:unhideWhenUsed="0"/>
-    <w:lsdException w:name="Medium List 2" w:semiHidden="0" w:uiPriority="66" w:unhideWhenUsed="0"/>
-    <w:lsdException w:name="Medium Grid 1" w:semiHidden="0" w:uiPriority="67" w:unhideWhenUsed="0"/>
-    <w:lsdException w:name="Medium Grid 2" w:semiHidden="0" w:uiPriority="68" w:unhideWhenUsed="0"/>
-    <w:lsdException w:name="Medium Grid 3" w:semiHidden="0" w:uiPriority="69" w:unhideWhenUsed="0"/>
-    <w:lsdException w:name="Dark List" w:semiHidden="0" w:uiPriority="70" w:unhideWhenUsed="0"/>
-    <w:lsdException w:name="Colorful Shading" w:semiHidden="0" w:uiPriority="71" w:unhideWhenUsed="0"/>
-    <w:lsdException w:name="Colorful List" w:semiHidden="0" w:uiPriority="72" w:unhideWhenUsed="0"/>
-    <w:lsdException w:name="Colorful Grid" w:semiHidden="0" w:uiPriority="73" w:unhideWhenUsed="0"/>
-    <w:lsdException w:name="Light Shading Accent 1" w:semiHidden="0" w:uiPriority="60" w:unhideWhenUsed="0"/>
-    <w:lsdException w:name="Light List Accent 1" w:semiHidden="0" w:uiPriority="61" w:unhideWhenUsed="0"/>
-    <w:lsdException w:name="Light Grid Accent 1" w:semiHidden="0" w:uiPriority="62" w:unhideWhenUsed="0"/>
-    <w:lsdException w:name="Medium Shading 1 Accent 1" w:semiHidden="0" w:uiPriority="63" w:unhideWhenUsed="0"/>
-    <w:lsdException w:name="Medium Shading 2 Accent 1" w:semiHidden="0" w:uiPriority="64" w:unhideWhenUsed="0"/>
-    <w:lsdException w:name="Medium List 1 Accent 1" w:semiHidden="0" w:uiPriority="65" w:unhideWhenUsed="0"/>
-    <w:lsdException w:name="Revision" w:unhideWhenUsed="0"/>
-    <w:lsdException w:name="List Paragraph" w:semiHidden="0" w:uiPriority="34" w:unhideWhenUsed="0" w:qFormat="1"/>
-    <w:lsdException w:name="Quote" w:semiHidden="0" w:uiPriority="29" w:unhideWhenUsed="0" w:qFormat="1"/>
-    <w:lsdException w:name="Intense Quote" w:semiHidden="0" w:uiPriority="30" w:unhideWhenUsed="0" w:qFormat="1"/>
-    <w:lsdException w:name="Medium List 2 Accent 1" w:semiHidden="0" w:uiPriority="66" w:unhideWhenUsed="0"/>
-    <w:lsdException w:name="Medium Grid 1 Accent 1" w:semiHidden="0" w:uiPriority="67" w:unhideWhenUsed="0"/>
-    <w:lsdException w:name="Medium Grid 2 Accent 1" w:semiHidden="0" w:uiPriority="68" w:unhideWhenUsed="0"/>
-    <w:lsdException w:name="Medium Grid 3 Accent 1" w:semiHidden="0" w:uiPriority="69" w:unhideWhenUsed="0"/>
-    <w:lsdException w:name="Dark List Accent 1" w:semiHidden="0" w:uiPriority="70" w:unhideWhenUsed="0"/>
-    <w:lsdException w:name="Colorful Shading Accent 1" w:semiHidden="0" w:uiPriority="71" w:unhideWhenUsed="0"/>
-    <w:lsdException w:name="Colorful List Accent 1" w:semiHidden="0" w:uiPriority="72" w:unhideWhenUsed="0"/>
-    <w:lsdException w:name="Colorful Grid Accent 1" w:semiHidden="0" w:uiPriority="73" w:unhideWhenUsed="0"/>
-    <w:lsdException w:name="Light Shading Accent 2" w:semiHidden="0" w:uiPriority="60" w:unhideWhenUsed="0"/>
-    <w:lsdException w:name="Light List Accent 2" w:semiHidden="0" w:uiPriority="61" w:unhideWhenUsed="0"/>
-    <w:lsdException w:name="Light Grid Accent 2" w:semiHidden="0" w:uiPriority="62" w:unhideWhenUsed="0"/>
-    <w:lsdException w:name="Medium Shading 1 Accent 2" w:semiHidden="0" w:uiPriority="63" w:unhideWhenUsed="0"/>
-    <w:lsdException w:name="Medium Shading 2 Accent 2" w:semiHidden="0" w:uiPriority="64" w:unhideWhenUsed="0"/>
-    <w:lsdException w:name="Medium List 1 Accent 2" w:semiHidden="0" w:uiPriority="65" w:unhideWhenUsed="0"/>
-    <w:lsdException w:name="Medium List 2 Accent 2" w:semiHidden="0" w:uiPriority="66" w:unhideWhenUsed="0"/>
-    <w:lsdException w:name="Medium Grid 1 Accent 2" w:semiHidden="0" w:uiPriority="67" w:unhideWhenUsed="0"/>
-    <w:lsdException w:name="Medium Grid 2 Accent 2" w:semiHidden="0" w:uiPriority="68" w:unhideWhenUsed="0"/>
-    <w:lsdException w:name="Medium Grid 3 Accent 2" w:semiHidden="0" w:uiPriority="69" w:unhideWhenUsed="0"/>
-    <w:lsdException w:name="Dark List Accent 2" w:semiHidden="0" w:uiPriority="70" w:unhideWhenUsed="0"/>
-    <w:lsdException w:name="Colorful Shading Accent 2" w:semiHidden="0" w:uiPriority="71" w:unhideWhenUsed="0"/>
-    <w:lsdException w:name="Colorful List Accent 2" w:semiHidden="0" w:uiPriority="72" w:unhideWhenUsed="0"/>
-    <w:lsdException w:name="Colorful Grid Accent 2" w:semiHidden="0" w:uiPriority="73" w:unhideWhenUsed="0"/>
-    <w:lsdException w:name="Light Shading Accent 3" w:semiHidden="0" w:uiPriority="60" w:unhideWhenUsed="0"/>
-    <w:lsdException w:name="Light List Accent 3" w:semiHidden="0" w:uiPriority="61" w:unhideWhenUsed="0"/>
-    <w:lsdException w:name="Light Grid Accent 3" w:semiHidden="0" w:uiPriority="62" w:unhideWhenUsed="0"/>
-    <w:lsdException w:name="Medium Shading 1 Accent 3" w:semiHidden="0" w:uiPriority="63" w:unhideWhenUsed="0"/>
-    <w:lsdException w:name="Medium Shading 2 Accent 3" w:semiHidden="0" w:uiPriority="64" w:unhideWhenUsed="0"/>
-    <w:lsdException w:name="Medium List 1 Accent 3" w:semiHidden="0" w:uiPriority="65" w:unhideWhenUsed="0"/>
-    <w:lsdException w:name="Medium List 2 Accent 3" w:semiHidden="0" w:uiPriority="66" w:unhideWhenUsed="0"/>
-    <w:lsdException w:name="Medium Grid 1 Accent 3" w:semiHidden="0" w:uiPriority="67" w:unhideWhenUsed="0"/>
-    <w:lsdException w:name="Medium Grid 2 Accent 3" w:semiHidden="0" w:uiPriority="68" w:unhideWhenUsed="0"/>
-    <w:lsdException w:name="Medium Grid 3 Accent 3" w:semiHidden="0" w:uiPriority="69" w:unhideWhenUsed="0"/>
-    <w:lsdException w:name="Dark List Accent 3" w:semiHidden="0" w:uiPriority="70" w:unhideWhenUsed="0"/>
-    <w:lsdException w:name="Colorful Shading Accent 3" w:semiHidden="0" w:uiPriority="71" w:unhideWhenUsed="0"/>
-    <w:lsdException w:name="Colorful List Accent 3" w:semiHidden="0" w:uiPriority="72" w:unhideWhenUsed="0"/>
-    <w:lsdException w:name="Colorful Grid Accent 3" w:semiHidden="0" w:uiPriority="73" w:unhideWhenUsed="0"/>
-    <w:lsdException w:name="Light Shading Accent 4" w:semiHidden="0" w:uiPriority="60" w:unhideWhenUsed="0"/>
-    <w:lsdException w:name="Light List Accent 4" w:semiHidden="0" w:uiPriority="61" w:unhideWhenUsed="0"/>
-    <w:lsdException w:name="Light Grid Accent 4" w:semiHidden="0" w:uiPriority="62" w:unhideWhenUsed="0"/>
-    <w:lsdException w:name="Medium Shading 1 Accent 4" w:semiHidden="0" w:uiPriority="63" w:unhideWhenUsed="0"/>
-    <w:lsdException w:name="Medium Shading 2 Accent 4" w:semiHidden="0" w:uiPriority="64" w:unhideWhenUsed="0"/>
-    <w:lsdException w:name="Medium List 1 Accent 4" w:semiHidden="0" w:uiPriority="65" w:unhideWhenUsed="0"/>
-    <w:lsdException w:name="Medium List 2 Accent 4" w:semiHidden="0" w:uiPriority="66" w:unhideWhenUsed="0"/>
-    <w:lsdException w:name="Medium Grid 1 Accent 4" w:semiHidden="0" w:uiPriority="67" w:unhideWhenUsed="0"/>
-    <w:lsdException w:name="Medium Grid 2 Accent 4" w:semiHidden="0" w:uiPriority="68" w:unhideWhenUsed="0"/>
-    <w:lsdException w:name="Medium Grid 3 Accent 4" w:semiHidden="0" w:uiPriority="69" w:unhideWhenUsed="0"/>
-    <w:lsdException w:name="Dark List Accent 4" w:semiHidden="0" w:uiPriority="70" w:unhideWhenUsed="0"/>
-    <w:lsdException w:name="Colorful Shading Accent 4" w:semiHidden="0" w:uiPriority="71" w:unhideWhenUsed="0"/>
-    <w:lsdException w:name="Colorful List Accent 4" w:semiHidden="0" w:uiPriority="72" w:unhideWhenUsed="0"/>
-    <w:lsdException w:name="Colorful Grid Accent 4" w:semiHidden="0" w:uiPriority="73" w:unhideWhenUsed="0"/>
-    <w:lsdException w:name="Light Shading Accent 5" w:semiHidden="0" w:uiPriority="60" w:unhideWhenUsed="0"/>
-    <w:lsdException w:name="Light List Accent 5" w:semiHidden="0" w:uiPriority="61" w:unhideWhenUsed="0"/>
-    <w:lsdException w:name="Light Grid Accent 5" w:semiHidden="0" w:uiPriority="62" w:unhideWhenUsed="0"/>
-    <w:lsdException w:name="Medium Shading 1 Accent 5" w:semiHidden="0" w:uiPriority="63" w:unhideWhenUsed="0"/>
-    <w:lsdException w:name="Medium Shading 2 Accent 5" w:semiHidden="0" w:uiPriority="64" w:unhideWhenUsed="0"/>
-    <w:lsdException w:name="Medium List 1 Accent 5" w:semiHidden="0" w:uiPriority="65" w:unhideWhenUsed="0"/>
-    <w:lsdException w:name="Medium List 2 Accent 5" w:semiHidden="0" w:uiPriority="66" w:unhideWhenUsed="0"/>
-    <w:lsdException w:name="Medium Grid 1 Accent 5" w:semiHidden="0" w:uiPriority="67" w:unhideWhenUsed="0"/>
-    <w:lsdException w:name="Medium Grid 2 Accent 5" w:semiHidden="0" w:uiPriority="68" w:unhideWhenUsed="0"/>
-    <w:lsdException w:name="Medium Grid 3 Accent 5" w:semiHidden="0" w:uiPriority="69" w:unhideWhenUsed="0"/>
-    <w:lsdException w:name="Dark List Accent 5" w:semiHidden="0" w:uiPriority="70" w:unhideWhenUsed="0"/>
-    <w:lsdException w:name="Colorful Shading Accent 5" w:semiHidden="0" w:uiPriority="71" w:unhideWhenUsed="0"/>
-    <w:lsdException w:name="Colorful List Accent 5" w:semiHidden="0" w:uiPriority="72" w:unhideWhenUsed="0"/>
-    <w:lsdException w:name="Colorful Grid Accent 5" w:semiHidden="0" w:uiPriority="73" w:unhideWhenUsed="0"/>
-    <w:lsdException w:name="Light Shading Accent 6" w:semiHidden="0" w:uiPriority="60" w:unhideWhenUsed="0"/>
-    <w:lsdException w:name="Light List Accent 6" w:semiHidden="0" w:uiPriority="61" w:unhideWhenUsed="0"/>
-    <w:lsdException w:name="Light Grid Accent 6" w:semiHidden="0" w:uiPriority="62" w:unhideWhenUsed="0"/>
-    <w:lsdException w:name="Medium Shading 1 Accent 6" w:semiHidden="0" w:uiPriority="63" w:unhideWhenUsed="0"/>
-    <w:lsdException w:name="Medium Shading 2 Accent 6" w:semiHidden="0" w:uiPriority="64" w:unhideWhenUsed="0"/>
-    <w:lsdException w:name="Medium List 1 Accent 6" w:semiHidden="0" w:uiPriority="65" w:unhideWhenUsed="0"/>
-    <w:lsdException w:name="Medium List 2 Accent 6" w:semiHidden="0" w:uiPriority="66" w:unhideWhenUsed="0"/>
-    <w:lsdException w:name="Medium Grid 1 Accent 6" w:semiHidden="0" w:uiPriority="67" w:unhideWhenUsed="0"/>
-    <w:lsdException w:name="Medium Grid 2 Accent 6" w:semiHidden="0" w:uiPriority="68" w:unhideWhenUsed="0"/>
-    <w:lsdException w:name="Medium Grid 3 Accent 6" w:semiHidden="0" w:uiPriority="69" w:unhideWhenUsed="0"/>
-    <w:lsdException w:name="Dark List Accent 6" w:semiHidden="0" w:uiPriority="70" w:unhideWhenUsed="0"/>
-    <w:lsdException w:name="Colorful Shading Accent 6" w:semiHidden="0" w:uiPriority="71" w:unhideWhenUsed="0"/>
-    <w:lsdException w:name="Colorful List Accent 6" w:semiHidden="0" w:uiPriority="72" w:unhideWhenUsed="0"/>
-    <w:lsdException w:name="Colorful Grid Accent 6" w:semiHidden="0" w:uiPriority="73" w:unhideWhenUsed="0"/>
-    <w:lsdException w:name="Subtle Emphasis" w:semiHidden="0" w:uiPriority="19" w:unhideWhenUsed="0" w:qFormat="1"/>
-    <w:lsdException w:name="Intense Emphasis" w:semiHidden="0" w:uiPriority="21" w:unhideWhenUsed="0" w:qFormat="1"/>
-    <w:lsdException w:name="Subtle Reference" w:semiHidden="0" w:uiPriority="31" w:unhideWhenUsed="0" w:qFormat="1"/>
-    <w:lsdException w:name="Intense Reference" w:semiHidden="0" w:uiPriority="32" w:unhideWhenUsed="0" w:qFormat="1"/>
-    <w:lsdException w:name="Book Title" w:semiHidden="0" w:uiPriority="33" w:unhideWhenUsed="0" w:qFormat="1"/>
-    <w:lsdException w:name="Bibliography" w:uiPriority="37"/>
-    <w:lsdException w:name="TOC Heading" w:uiPriority="39" w:qFormat="1"/>
-  </w:latentStyles>
-  <w:style w:type="paragraph" w:default="1" w:styleId="Normal">
-    <w:name w:val="Normal"/>
-    <w:qFormat/>
-  </w:style>
-  <w:style w:type="character" w:default="1" w:styleId="DefaultParagraphFont">
-    <w:name w:val="Default Paragraph Font"/>
-    <w:uiPriority w:val="1"/>
-    <w:semiHidden/>
-    <w:unhideWhenUsed/>
-  </w:style>
-  <w:style w:type="table" w:default="1" w:styleId="TableNormal">
-    <w:name w:val="Normal Table"/>
-    <w:uiPriority w:val="99"/>
-    <w:semiHidden/>
-    <w:unhideWhenUsed/>
-    <w:tblPr>
-      <w:tblInd w:w="0" w:type="dxa"/>
-      <w:tblCellMar>
-        <w:top w:w="0" w:type="dxa"/>
-        <w:left w:w="108" w:type="dxa"/>
-        <w:bottom w:w="0" w:type="dxa"/>
-        <w:right w:w="108" w:type="dxa"/>
-      </w:tblCellMar>
-    </w:tblPr>
-  </w:style>
-  <w:style w:type="numbering" w:default="1" w:styleId="NoList">
-    <w:name w:val="No List"/>
-    <w:uiPriority w:val="99"/>
-    <w:semiHidden/>
-    <w:unhideWhenUsed/>
-  </w:style>
-  <w:style w:type="paragraph" w:customStyle="1" w:styleId="A34719AB756E432CA75C622EEA9BFBA0">
-    <w:name w:val="A34719AB756E432CA75C622EEA9BFBA0"/>
-    <w:rsid w:val="00A108B8"/>
-  </w:style>
-  <w:style w:type="paragraph" w:customStyle="1" w:styleId="D06ACC08CEC2450DA08501D5E7063540">
-    <w:name w:val="D06ACC08CEC2450DA08501D5E7063540"/>
-    <w:rsid w:val="00A108B8"/>
-  </w:style>
-  <w:style w:type="paragraph" w:customStyle="1" w:styleId="8155429434D1443D86DD7CD1F65D5974">
-    <w:name w:val="8155429434D1443D86DD7CD1F65D5974"/>
-    <w:rsid w:val="00A108B8"/>
-  </w:style>
-  <w:style w:type="paragraph" w:customStyle="1" w:styleId="BAB46EEB89DC42DD9D297FBEF7A3CF8B">
-    <w:name w:val="BAB46EEB89DC42DD9D297FBEF7A3CF8B"/>
-    <w:rsid w:val="00A108B8"/>
-  </w:style>
-  <w:style w:type="paragraph" w:customStyle="1" w:styleId="B52889A1F75B44B58CD0A48C27C42D32">
-    <w:name w:val="B52889A1F75B44B58CD0A48C27C42D32"/>
-    <w:rsid w:val="00A108B8"/>
-  </w:style>
-  <w:style w:type="paragraph" w:customStyle="1" w:styleId="11091242FF654E2DBD86C723F0E622CB">
-    <w:name w:val="11091242FF654E2DBD86C723F0E622CB"/>
-    <w:rsid w:val="00A108B8"/>
-  </w:style>
-</w:styles>
-</file>
-
-<file path=word/glossary/stylesWithEffects.xml><?xml version="1.0" encoding="utf-8"?>
-<w:styles xmlns:wpc="http://schemas.microsoft.com/office/word/2010/wordprocessingCanvas" xmlns:mc="http://schemas.openxmlformats.org/markup-compatibility/2006" xmlns:o="urn:schemas-microsoft-com:office:office" xmlns:r="http://schemas.openxmlformats.org/officeDocument/2006/relationships" xmlns:m="http://schemas.openxmlformats.org/officeDocument/2006/math" xmlns:v="urn:schemas-microsoft-com:vml" xmlns:wp14="http://schemas.microsoft.com/office/word/2010/wordprocessingDrawing" xmlns:wp="http://schemas.openxmlformats.org/drawingml/2006/wordprocessingDrawing" xmlns:w10="urn:schemas-microsoft-com:office:word" xmlns:w="http://schemas.openxmlformats.org/wordprocessingml/2006/main" xmlns:w14="http://schemas.microsoft.com/office/word/2010/wordml" xmlns:wpg="http://schemas.microsoft.com/office/word/2010/wordprocessingGroup" xmlns:wpi="http://schemas.microsoft.com/office/word/2010/wordprocessingInk" xmlns:wne="http://schemas.microsoft.com/office/word/2006/wordml" xmlns:wps="http://schemas.microsoft.com/office/word/2010/wordprocessingShape" mc:Ignorable="w14 wp14">
-  <w:docDefaults>
-    <w:rPrDefault>
-      <w:rPr>
-        <w:rFonts w:asciiTheme="minorHAnsi" w:eastAsiaTheme="minorEastAsia" w:hAnsiTheme="minorHAnsi" w:cstheme="minorBidi"/>
-        <w:sz w:val="22"/>
-        <w:szCs w:val="22"/>
-        <w:lang w:val="en-US" w:eastAsia="en-US" w:bidi="ar-SA"/>
-      </w:rPr>
-    </w:rPrDefault>
-    <w:pPrDefault>
-      <w:pPr>
-        <w:spacing w:after="200" w:line="276" w:lineRule="auto"/>
-      </w:pPr>
-    </w:pPrDefault>
-  </w:docDefaults>
-  <w:latentStyles w:defLockedState="0" w:defUIPriority="99" w:defSemiHidden="1" w:defUnhideWhenUsed="1" w:defQFormat="0" w:count="267">
-    <w:lsdException w:name="Normal" w:semiHidden="0" w:uiPriority="0" w:unhideWhenUsed="0" w:qFormat="1"/>
-    <w:lsdException w:name="heading 1" w:semiHidden="0" w:uiPriority="9" w:unhideWhenUsed="0" w:qFormat="1"/>
-    <w:lsdException w:name="heading 2" w:uiPriority="9" w:qFormat="1"/>
-    <w:lsdException w:name="heading 3" w:uiPriority="9" w:qFormat="1"/>
-    <w:lsdException w:name="heading 4" w:uiPriority="9" w:qFormat="1"/>
-    <w:lsdException w:name="heading 5" w:uiPriority="9" w:qFormat="1"/>
-    <w:lsdException w:name="heading 6" w:uiPriority="9" w:qFormat="1"/>
-    <w:lsdException w:name="heading 7" w:uiPriority="9" w:qFormat="1"/>
-    <w:lsdException w:name="heading 8" w:uiPriority="9" w:qFormat="1"/>
-    <w:lsdException w:name="heading 9" w:uiPriority="9" w:qFormat="1"/>
-    <w:lsdException w:name="toc 1" w:uiPriority="39"/>
-    <w:lsdException w:name="toc 2" w:uiPriority="39"/>
-    <w:lsdException w:name="toc 3" w:uiPriority="39"/>
-    <w:lsdException w:name="toc 4" w:uiPriority="39"/>
-    <w:lsdException w:name="toc 5" w:uiPriority="39"/>
-    <w:lsdException w:name="toc 6" w:uiPriority="39"/>
-    <w:lsdException w:name="toc 7" w:uiPriority="39"/>
-    <w:lsdException w:name="toc 8" w:uiPriority="39"/>
-    <w:lsdException w:name="toc 9" w:uiPriority="39"/>
-    <w:lsdException w:name="caption" w:uiPriority="35" w:qFormat="1"/>
-    <w:lsdException w:name="Title" w:semiHidden="0" w:uiPriority="10" w:unhideWhenUsed="0" w:qFormat="1"/>
-    <w:lsdException w:name="Default Paragraph Font" w:uiPriority="1"/>
-    <w:lsdException w:name="Subtitle" w:semiHidden="0" w:uiPriority="11" w:unhideWhenUsed="0" w:qFormat="1"/>
-    <w:lsdException w:name="Strong" w:semiHidden="0" w:uiPriority="22" w:unhideWhenUsed="0" w:qFormat="1"/>
-    <w:lsdException w:name="Emphasis" w:semiHidden="0" w:uiPriority="20" w:unhideWhenUsed="0" w:qFormat="1"/>
-    <w:lsdException w:name="Table Grid" w:semiHidden="0" w:uiPriority="59" w:unhideWhenUsed="0"/>
-    <w:lsdException w:name="Placeholder Text" w:unhideWhenUsed="0"/>
-    <w:lsdException w:name="No Spacing" w:semiHidden="0" w:uiPriority="1" w:unhideWhenUsed="0" w:qFormat="1"/>
-    <w:lsdException w:name="Light Shading" w:semiHidden="0" w:uiPriority="60" w:unhideWhenUsed="0"/>
-    <w:lsdException w:name="Light List" w:semiHidden="0" w:uiPriority="61" w:unhideWhenUsed="0"/>
-    <w:lsdException w:name="Light Grid" w:semiHidden="0" w:uiPriority="62" w:unhideWhenUsed="0"/>
-    <w:lsdException w:name="Medium Shading 1" w:semiHidden="0" w:uiPriority="63" w:unhideWhenUsed="0"/>
-    <w:lsdException w:name="Medium Shading 2" w:semiHidden="0" w:uiPriority="64" w:unhideWhenUsed="0"/>
-    <w:lsdException w:name="Medium List 1" w:semiHidden="0" w:uiPriority="65" w:unhideWhenUsed="0"/>
-    <w:lsdException w:name="Medium List 2" w:semiHidden="0" w:uiPriority="66" w:unhideWhenUsed="0"/>
-    <w:lsdException w:name="Medium Grid 1" w:semiHidden="0" w:uiPriority="67" w:unhideWhenUsed="0"/>
-    <w:lsdException w:name="Medium Grid 2" w:semiHidden="0" w:uiPriority="68" w:unhideWhenUsed="0"/>
-    <w:lsdException w:name="Medium Grid 3" w:semiHidden="0" w:uiPriority="69" w:unhideWhenUsed="0"/>
-    <w:lsdException w:name="Dark List" w:semiHidden="0" w:uiPriority="70" w:unhideWhenUsed="0"/>
-    <w:lsdException w:name="Colorful Shading" w:semiHidden="0" w:uiPriority="71" w:unhideWhenUsed="0"/>
-    <w:lsdException w:name="Colorful List" w:semiHidden="0" w:uiPriority="72" w:unhideWhenUsed="0"/>
-    <w:lsdException w:name="Colorful Grid" w:semiHidden="0" w:uiPriority="73" w:unhideWhenUsed="0"/>
-    <w:lsdException w:name="Light Shading Accent 1" w:semiHidden="0" w:uiPriority="60" w:unhideWhenUsed="0"/>
-    <w:lsdException w:name="Light List Accent 1" w:semiHidden="0" w:uiPriority="61" w:unhideWhenUsed="0"/>
-    <w:lsdException w:name="Light Grid Accent 1" w:semiHidden="0" w:uiPriority="62" w:unhideWhenUsed="0"/>
-    <w:lsdException w:name="Medium Shading 1 Accent 1" w:semiHidden="0" w:uiPriority="63" w:unhideWhenUsed="0"/>
-    <w:lsdException w:name="Medium Shading 2 Accent 1" w:semiHidden="0" w:uiPriority="64" w:unhideWhenUsed="0"/>
-    <w:lsdException w:name="Medium List 1 Accent 1" w:semiHidden="0" w:uiPriority="65" w:unhideWhenUsed="0"/>
-    <w:lsdException w:name="Revision" w:unhideWhenUsed="0"/>
-    <w:lsdException w:name="List Paragraph" w:semiHidden="0" w:uiPriority="34" w:unhideWhenUsed="0" w:qFormat="1"/>
-    <w:lsdException w:name="Quote" w:semiHidden="0" w:uiPriority="29" w:unhideWhenUsed="0" w:qFormat="1"/>
-    <w:lsdException w:name="Intense Quote" w:semiHidden="0" w:uiPriority="30" w:unhideWhenUsed="0" w:qFormat="1"/>
-    <w:lsdException w:name="Medium List 2 Accent 1" w:semiHidden="0" w:uiPriority="66" w:unhideWhenUsed="0"/>
-    <w:lsdException w:name="Medium Grid 1 Accent 1" w:semiHidden="0" w:uiPriority="67" w:unhideWhenUsed="0"/>
-    <w:lsdException w:name="Medium Grid 2 Accent 1" w:semiHidden="0" w:uiPriority="68" w:unhideWhenUsed="0"/>
-    <w:lsdException w:name="Medium Grid 3 Accent 1" w:semiHidden="0" w:uiPriority="69" w:unhideWhenUsed="0"/>
-    <w:lsdException w:name="Dark List Accent 1" w:semiHidden="0" w:uiPriority="70" w:unhideWhenUsed="0"/>
-    <w:lsdException w:name="Colorful Shading Accent 1" w:semiHidden="0" w:uiPriority="71" w:unhideWhenUsed="0"/>
-    <w:lsdException w:name="Colorful List Accent 1" w:semiHidden="0" w:uiPriority="72" w:unhideWhenUsed="0"/>
-    <w:lsdException w:name="Colorful Grid Accent 1" w:semiHidden="0" w:uiPriority="73" w:unhideWhenUsed="0"/>
-    <w:lsdException w:name="Light Shading Accent 2" w:semiHidden="0" w:uiPriority="60" w:unhideWhenUsed="0"/>
-    <w:lsdException w:name="Light List Accent 2" w:semiHidden="0" w:uiPriority="61" w:unhideWhenUsed="0"/>
-    <w:lsdException w:name="Light Grid Accent 2" w:semiHidden="0" w:uiPriority="62" w:unhideWhenUsed="0"/>
-    <w:lsdException w:name="Medium Shading 1 Accent 2" w:semiHidden="0" w:uiPriority="63" w:unhideWhenUsed="0"/>
-    <w:lsdException w:name="Medium Shading 2 Accent 2" w:semiHidden="0" w:uiPriority="64" w:unhideWhenUsed="0"/>
-    <w:lsdException w:name="Medium List 1 Accent 2" w:semiHidden="0" w:uiPriority="65" w:unhideWhenUsed="0"/>
-    <w:lsdException w:name="Medium List 2 Accent 2" w:semiHidden="0" w:uiPriority="66" w:unhideWhenUsed="0"/>
-    <w:lsdException w:name="Medium Grid 1 Accent 2" w:semiHidden="0" w:uiPriority="67" w:unhideWhenUsed="0"/>
-    <w:lsdException w:name="Medium Grid 2 Accent 2" w:semiHidden="0" w:uiPriority="68" w:unhideWhenUsed="0"/>
-    <w:lsdException w:name="Medium Grid 3 Accent 2" w:semiHidden="0" w:uiPriority="69" w:unhideWhenUsed="0"/>
-    <w:lsdException w:name="Dark List Accent 2" w:semiHidden="0" w:uiPriority="70" w:unhideWhenUsed="0"/>
-    <w:lsdException w:name="Colorful Shading Accent 2" w:semiHidden="0" w:uiPriority="71" w:unhideWhenUsed="0"/>
-    <w:lsdException w:name="Colorful List Accent 2" w:semiHidden="0" w:uiPriority="72" w:unhideWhenUsed="0"/>
-    <w:lsdException w:name="Colorful Grid Accent 2" w:semiHidden="0" w:uiPriority="73" w:unhideWhenUsed="0"/>
-    <w:lsdException w:name="Light Shading Accent 3" w:semiHidden="0" w:uiPriority="60" w:unhideWhenUsed="0"/>
-    <w:lsdException w:name="Light List Accent 3" w:semiHidden="0" w:uiPriority="61" w:unhideWhenUsed="0"/>
-    <w:lsdException w:name="Light Grid Accent 3" w:semiHidden="0" w:uiPriority="62" w:unhideWhenUsed="0"/>
-    <w:lsdException w:name="Medium Shading 1 Accent 3" w:semiHidden="0" w:uiPriority="63" w:unhideWhenUsed="0"/>
-    <w:lsdException w:name="Medium Shading 2 Accent 3" w:semiHidden="0" w:uiPriority="64" w:unhideWhenUsed="0"/>
-    <w:lsdException w:name="Medium List 1 Accent 3" w:semiHidden="0" w:uiPriority="65" w:unhideWhenUsed="0"/>
-    <w:lsdException w:name="Medium List 2 Accent 3" w:semiHidden="0" w:uiPriority="66" w:unhideWhenUsed="0"/>
-    <w:lsdException w:name="Medium Grid 1 Accent 3" w:semiHidden="0" w:uiPriority="67" w:unhideWhenUsed="0"/>
-    <w:lsdException w:name="Medium Grid 2 Accent 3" w:semiHidden="0" w:uiPriority="68" w:unhideWhenUsed="0"/>
-    <w:lsdException w:name="Medium Grid 3 Accent 3" w:semiHidden="0" w:uiPriority="69" w:unhideWhenUsed="0"/>
-    <w:lsdException w:name="Dark List Accent 3" w:semiHidden="0" w:uiPriority="70" w:unhideWhenUsed="0"/>
-    <w:lsdException w:name="Colorful Shading Accent 3" w:semiHidden="0" w:uiPriority="71" w:unhideWhenUsed="0"/>
-    <w:lsdException w:name="Colorful List Accent 3" w:semiHidden="0" w:uiPriority="72" w:unhideWhenUsed="0"/>
-    <w:lsdException w:name="Colorful Grid Accent 3" w:semiHidden="0" w:uiPriority="73" w:unhideWhenUsed="0"/>
-    <w:lsdException w:name="Light Shading Accent 4" w:semiHidden="0" w:uiPriority="60" w:unhideWhenUsed="0"/>
-    <w:lsdException w:name="Light List Accent 4" w:semiHidden="0" w:uiPriority="61" w:unhideWhenUsed="0"/>
-    <w:lsdException w:name="Light Grid Accent 4" w:semiHidden="0" w:uiPriority="62" w:unhideWhenUsed="0"/>
-    <w:lsdException w:name="Medium Shading 1 Accent 4" w:semiHidden="0" w:uiPriority="63" w:unhideWhenUsed="0"/>
-    <w:lsdException w:name="Medium Shading 2 Accent 4" w:semiHidden="0" w:uiPriority="64" w:unhideWhenUsed="0"/>
-    <w:lsdException w:name="Medium List 1 Accent 4" w:semiHidden="0" w:uiPriority="65" w:unhideWhenUsed="0"/>
-    <w:lsdException w:name="Medium List 2 Accent 4" w:semiHidden="0" w:uiPriority="66" w:unhideWhenUsed="0"/>
-    <w:lsdException w:name="Medium Grid 1 Accent 4" w:semiHidden="0" w:uiPriority="67" w:unhideWhenUsed="0"/>
-    <w:lsdException w:name="Medium Grid 2 Accent 4" w:semiHidden="0" w:uiPriority="68" w:unhideWhenUsed="0"/>
-    <w:lsdException w:name="Medium Grid 3 Accent 4" w:semiHidden="0" w:uiPriority="69" w:unhideWhenUsed="0"/>
-    <w:lsdException w:name="Dark List Accent 4" w:semiHidden="0" w:uiPriority="70" w:unhideWhenUsed="0"/>
-    <w:lsdException w:name="Colorful Shading Accent 4" w:semiHidden="0" w:uiPriority="71" w:unhideWhenUsed="0"/>
-    <w:lsdException w:name="Colorful List Accent 4" w:semiHidden="0" w:uiPriority="72" w:unhideWhenUsed="0"/>
-    <w:lsdException w:name="Colorful Grid Accent 4" w:semiHidden="0" w:uiPriority="73" w:unhideWhenUsed="0"/>
-    <w:lsdException w:name="Light Shading Accent 5" w:semiHidden="0" w:uiPriority="60" w:unhideWhenUsed="0"/>
-    <w:lsdException w:name="Light List Accent 5" w:semiHidden="0" w:uiPriority="61" w:unhideWhenUsed="0"/>
-    <w:lsdException w:name="Light Grid Accent 5" w:semiHidden="0" w:uiPriority="62" w:unhideWhenUsed="0"/>
-    <w:lsdException w:name="Medium Shading 1 Accent 5" w:semiHidden="0" w:uiPriority="63" w:unhideWhenUsed="0"/>
-    <w:lsdException w:name="Medium Shading 2 Accent 5" w:semiHidden="0" w:uiPriority="64" w:unhideWhenUsed="0"/>
-    <w:lsdException w:name="Medium List 1 Accent 5" w:semiHidden="0" w:uiPriority="65" w:unhideWhenUsed="0"/>
-    <w:lsdException w:name="Medium List 2 Accent 5" w:semiHidden="0" w:uiPriority="66" w:unhideWhenUsed="0"/>
-    <w:lsdException w:name="Medium Grid 1 Accent 5" w:semiHidden="0" w:uiPriority="67" w:unhideWhenUsed="0"/>
-    <w:lsdException w:name="Medium Grid 2 Accent 5" w:semiHidden="0" w:uiPriority="68" w:unhideWhenUsed="0"/>
-    <w:lsdException w:name="Medium Grid 3 Accent 5" w:semiHidden="0" w:uiPriority="69" w:unhideWhenUsed="0"/>
-    <w:lsdException w:name="Dark List Accent 5" w:semiHidden="0" w:uiPriority="70" w:unhideWhenUsed="0"/>
-    <w:lsdException w:name="Colorful Shading Accent 5" w:semiHidden="0" w:uiPriority="71" w:unhideWhenUsed="0"/>
-    <w:lsdException w:name="Colorful List Accent 5" w:semiHidden="0" w:uiPriority="72" w:unhideWhenUsed="0"/>
-    <w:lsdException w:name="Colorful Grid Accent 5" w:semiHidden="0" w:uiPriority="73" w:unhideWhenUsed="0"/>
-    <w:lsdException w:name="Light Shading Accent 6" w:semiHidden="0" w:uiPriority="60" w:unhideWhenUsed="0"/>
-    <w:lsdException w:name="Light List Accent 6" w:semiHidden="0" w:uiPriority="61" w:unhideWhenUsed="0"/>
-    <w:lsdException w:name="Light Grid Accent 6" w:semiHidden="0" w:uiPriority="62" w:unhideWhenUsed="0"/>
-    <w:lsdException w:name="Medium Shading 1 Accent 6" w:semiHidden="0" w:uiPriority="63" w:unhideWhenUsed="0"/>
-    <w:lsdException w:name="Medium Shading 2 Accent 6" w:semiHidden="0" w:uiPriority="64" w:unhideWhenUsed="0"/>
-    <w:lsdException w:name="Medium List 1 Accent 6" w:semiHidden="0" w:uiPriority="65" w:unhideWhenUsed="0"/>
-    <w:lsdException w:name="Medium List 2 Accent 6" w:semiHidden="0" w:uiPriority="66" w:unhideWhenUsed="0"/>
-    <w:lsdException w:name="Medium Grid 1 Accent 6" w:semiHidden="0" w:uiPriority="67" w:unhideWhenUsed="0"/>
-    <w:lsdException w:name="Medium Grid 2 Accent 6" w:semiHidden="0" w:uiPriority="68" w:unhideWhenUsed="0"/>
-    <w:lsdException w:name="Medium Grid 3 Accent 6" w:semiHidden="0" w:uiPriority="69" w:unhideWhenUsed="0"/>
-    <w:lsdException w:name="Dark List Accent 6" w:semiHidden="0" w:uiPriority="70" w:unhideWhenUsed="0"/>
-    <w:lsdException w:name="Colorful Shading Accent 6" w:semiHidden="0" w:uiPriority="71" w:unhideWhenUsed="0"/>
-    <w:lsdException w:name="Colorful List Accent 6" w:semiHidden="0" w:uiPriority="72" w:unhideWhenUsed="0"/>
-    <w:lsdException w:name="Colorful Grid Accent 6" w:semiHidden="0" w:uiPriority="73" w:unhideWhenUsed="0"/>
-    <w:lsdException w:name="Subtle Emphasis" w:semiHidden="0" w:uiPriority="19" w:unhideWhenUsed="0" w:qFormat="1"/>
-    <w:lsdException w:name="Intense Emphasis" w:semiHidden="0" w:uiPriority="21" w:unhideWhenUsed="0" w:qFormat="1"/>
-    <w:lsdException w:name="Subtle Reference" w:semiHidden="0" w:uiPriority="31" w:unhideWhenUsed="0" w:qFormat="1"/>
-    <w:lsdException w:name="Intense Reference" w:semiHidden="0" w:uiPriority="32" w:unhideWhenUsed="0" w:qFormat="1"/>
-    <w:lsdException w:name="Book Title" w:semiHidden="0" w:uiPriority="33" w:unhideWhenUsed="0" w:qFormat="1"/>
-    <w:lsdException w:name="Bibliography" w:uiPriority="37"/>
-    <w:lsdException w:name="TOC Heading" w:uiPriority="39" w:qFormat="1"/>
-  </w:latentStyles>
-  <w:style w:type="paragraph" w:default="1" w:styleId="Normal">
-    <w:name w:val="Normal"/>
-    <w:qFormat/>
-  </w:style>
-  <w:style w:type="character" w:default="1" w:styleId="DefaultParagraphFont">
-    <w:name w:val="Default Paragraph Font"/>
-    <w:uiPriority w:val="1"/>
-    <w:semiHidden/>
-    <w:unhideWhenUsed/>
-  </w:style>
-  <w:style w:type="table" w:default="1" w:styleId="TableNormal">
-    <w:name w:val="Normal Table"/>
-    <w:uiPriority w:val="99"/>
-    <w:semiHidden/>
-    <w:unhideWhenUsed/>
-    <w:tblPr>
-      <w:tblInd w:w="0" w:type="dxa"/>
-      <w:tblCellMar>
-        <w:top w:w="0" w:type="dxa"/>
-        <w:left w:w="108" w:type="dxa"/>
-        <w:bottom w:w="0" w:type="dxa"/>
-        <w:right w:w="108" w:type="dxa"/>
-      </w:tblCellMar>
-    </w:tblPr>
-  </w:style>
-  <w:style w:type="numbering" w:default="1" w:styleId="NoList">
-    <w:name w:val="No List"/>
-    <w:uiPriority w:val="99"/>
-    <w:semiHidden/>
-    <w:unhideWhenUsed/>
-  </w:style>
-  <w:style w:type="paragraph" w:customStyle="1" w:styleId="A34719AB756E432CA75C622EEA9BFBA0">
-    <w:name w:val="A34719AB756E432CA75C622EEA9BFBA0"/>
-    <w:rsid w:val="00A108B8"/>
-  </w:style>
-  <w:style w:type="paragraph" w:customStyle="1" w:styleId="D06ACC08CEC2450DA08501D5E7063540">
-    <w:name w:val="D06ACC08CEC2450DA08501D5E7063540"/>
-    <w:rsid w:val="00A108B8"/>
-  </w:style>
-  <w:style w:type="paragraph" w:customStyle="1" w:styleId="8155429434D1443D86DD7CD1F65D5974">
-    <w:name w:val="8155429434D1443D86DD7CD1F65D5974"/>
-    <w:rsid w:val="00A108B8"/>
-  </w:style>
-  <w:style w:type="paragraph" w:customStyle="1" w:styleId="BAB46EEB89DC42DD9D297FBEF7A3CF8B">
-    <w:name w:val="BAB46EEB89DC42DD9D297FBEF7A3CF8B"/>
-    <w:rsid w:val="00A108B8"/>
-  </w:style>
-  <w:style w:type="paragraph" w:customStyle="1" w:styleId="B52889A1F75B44B58CD0A48C27C42D32">
-    <w:name w:val="B52889A1F75B44B58CD0A48C27C42D32"/>
-    <w:rsid w:val="00A108B8"/>
-  </w:style>
-  <w:style w:type="paragraph" w:customStyle="1" w:styleId="11091242FF654E2DBD86C723F0E622CB">
-    <w:name w:val="11091242FF654E2DBD86C723F0E622CB"/>
-    <w:rsid w:val="00A108B8"/>
-  </w:style>
-</w:styles>
-</file>
-
-<file path=word/glossary/webSettings.xml><?xml version="1.0" encoding="utf-8"?>
-<w:webSettings xmlns:mc="http://schemas.openxmlformats.org/markup-compatibility/2006" xmlns:r="http://schemas.openxmlformats.org/officeDocument/2006/relationships" xmlns:w="http://schemas.openxmlformats.org/wordprocessingml/2006/main" xmlns:w14="http://schemas.microsoft.com/office/word/2010/wordml" mc:Ignorable="w14">
-  <w:optimizeForBrowser/>
-  <w:allowPNG/>
-</w:webSettings>
-</file>
-
 <file path=word/theme/theme1.xml><?xml version="1.0" encoding="utf-8"?>
 <a:theme xmlns:a="http://schemas.openxmlformats.org/drawingml/2006/main" name="نسق Office">
   <a:themeElements>
@@ -4719,7 +5128,7 @@
 </file>
 
 <file path=customXml/itemProps2.xml><?xml version="1.0" encoding="utf-8"?>
-<ds:datastoreItem xmlns:ds="http://schemas.openxmlformats.org/officeDocument/2006/customXml" ds:itemID="{7D75A335-995D-4451-9BA3-3CF164344338}">
+<ds:datastoreItem xmlns:ds="http://schemas.openxmlformats.org/officeDocument/2006/customXml" ds:itemID="{E14AAF36-69EA-4C41-9044-FFCF75FD8DE1}">
   <ds:schemaRefs>
     <ds:schemaRef ds:uri="http://schemas.openxmlformats.org/officeDocument/2006/bibliography"/>
   </ds:schemaRefs>
